--- a/CT_REPORT_28.docx
+++ b/CT_REPORT_28.docx
@@ -388,6 +388,7 @@
           <w:iCs/>
           <w:sz w:val="22"/>
           <w:szCs w:val="22"/>
+          <w:lang w:val="nl-NL"/>
         </w:rPr>
       </w:pPr>
     </w:p>
@@ -402,6 +403,7 @@
           <w:iCs/>
           <w:sz w:val="22"/>
           <w:szCs w:val="22"/>
+          <w:lang w:val="nl-NL"/>
         </w:rPr>
       </w:pPr>
     </w:p>
@@ -416,6 +418,7 @@
           <w:iCs/>
           <w:sz w:val="22"/>
           <w:szCs w:val="22"/>
+          <w:lang w:val="nl-NL"/>
         </w:rPr>
       </w:pPr>
     </w:p>
@@ -430,6 +433,7 @@
           <w:iCs/>
           <w:sz w:val="22"/>
           <w:szCs w:val="22"/>
+          <w:lang w:val="nl-NL"/>
         </w:rPr>
       </w:pPr>
     </w:p>
@@ -444,6 +448,7 @@
           <w:iCs/>
           <w:sz w:val="22"/>
           <w:szCs w:val="22"/>
+          <w:lang w:val="nl-NL"/>
         </w:rPr>
       </w:pPr>
     </w:p>
@@ -458,6 +463,7 @@
           <w:iCs/>
           <w:sz w:val="22"/>
           <w:szCs w:val="22"/>
+          <w:lang w:val="nl-NL"/>
         </w:rPr>
       </w:pPr>
     </w:p>
@@ -472,6 +478,7 @@
           <w:iCs/>
           <w:sz w:val="22"/>
           <w:szCs w:val="22"/>
+          <w:lang w:val="nl-NL"/>
         </w:rPr>
       </w:pPr>
     </w:p>
@@ -486,6 +493,7 @@
           <w:iCs/>
           <w:sz w:val="22"/>
           <w:szCs w:val="22"/>
+          <w:lang w:val="nl-NL"/>
         </w:rPr>
       </w:pPr>
     </w:p>
@@ -500,6 +508,7 @@
           <w:iCs/>
           <w:sz w:val="22"/>
           <w:szCs w:val="22"/>
+          <w:lang w:val="nl-NL"/>
         </w:rPr>
       </w:pPr>
     </w:p>
@@ -514,6 +523,7 @@
           <w:iCs/>
           <w:sz w:val="22"/>
           <w:szCs w:val="22"/>
+          <w:lang w:val="nl-NL"/>
         </w:rPr>
       </w:pPr>
     </w:p>
@@ -528,6 +538,7 @@
           <w:iCs/>
           <w:sz w:val="22"/>
           <w:szCs w:val="22"/>
+          <w:lang w:val="nl-NL"/>
         </w:rPr>
       </w:pPr>
     </w:p>
@@ -542,6 +553,7 @@
           <w:iCs/>
           <w:sz w:val="22"/>
           <w:szCs w:val="22"/>
+          <w:lang w:val="nl-NL"/>
         </w:rPr>
       </w:pPr>
     </w:p>
@@ -556,6 +568,7 @@
           <w:iCs/>
           <w:sz w:val="22"/>
           <w:szCs w:val="22"/>
+          <w:lang w:val="nl-NL"/>
         </w:rPr>
       </w:pPr>
     </w:p>
@@ -570,6 +583,7 @@
           <w:iCs/>
           <w:sz w:val="22"/>
           <w:szCs w:val="22"/>
+          <w:lang w:val="nl-NL"/>
         </w:rPr>
       </w:pPr>
     </w:p>
@@ -584,6 +598,7 @@
           <w:iCs/>
           <w:sz w:val="22"/>
           <w:szCs w:val="22"/>
+          <w:lang w:val="nl-NL"/>
         </w:rPr>
       </w:pPr>
     </w:p>
@@ -598,6 +613,7 @@
           <w:iCs/>
           <w:sz w:val="22"/>
           <w:szCs w:val="22"/>
+          <w:lang w:val="nl-NL"/>
         </w:rPr>
       </w:pPr>
     </w:p>
@@ -612,6 +628,7 @@
           <w:iCs/>
           <w:sz w:val="22"/>
           <w:szCs w:val="22"/>
+          <w:lang w:val="nl-NL"/>
         </w:rPr>
       </w:pPr>
     </w:p>
@@ -626,6 +643,7 @@
           <w:iCs/>
           <w:sz w:val="22"/>
           <w:szCs w:val="22"/>
+          <w:lang w:val="nl-NL"/>
         </w:rPr>
       </w:pPr>
     </w:p>
@@ -640,6 +658,7 @@
           <w:iCs/>
           <w:sz w:val="22"/>
           <w:szCs w:val="22"/>
+          <w:lang w:val="nl-NL"/>
         </w:rPr>
       </w:pPr>
     </w:p>
@@ -654,6 +673,7 @@
           <w:iCs/>
           <w:sz w:val="22"/>
           <w:szCs w:val="22"/>
+          <w:lang w:val="nl-NL"/>
         </w:rPr>
       </w:pPr>
     </w:p>
@@ -668,6 +688,7 @@
           <w:iCs/>
           <w:sz w:val="22"/>
           <w:szCs w:val="22"/>
+          <w:lang w:val="nl-NL"/>
         </w:rPr>
       </w:pPr>
     </w:p>
@@ -682,6 +703,7 @@
           <w:iCs/>
           <w:sz w:val="22"/>
           <w:szCs w:val="22"/>
+          <w:lang w:val="nl-NL"/>
         </w:rPr>
       </w:pPr>
     </w:p>
@@ -696,6 +718,7 @@
           <w:iCs/>
           <w:sz w:val="22"/>
           <w:szCs w:val="22"/>
+          <w:lang w:val="nl-NL"/>
         </w:rPr>
       </w:pPr>
     </w:p>
@@ -710,6 +733,7 @@
           <w:iCs/>
           <w:sz w:val="22"/>
           <w:szCs w:val="22"/>
+          <w:lang w:val="nl-NL"/>
         </w:rPr>
       </w:pPr>
     </w:p>
@@ -724,6 +748,7 @@
           <w:iCs/>
           <w:sz w:val="22"/>
           <w:szCs w:val="22"/>
+          <w:lang w:val="nl-NL"/>
         </w:rPr>
       </w:pPr>
     </w:p>
@@ -738,6 +763,7 @@
           <w:iCs/>
           <w:sz w:val="22"/>
           <w:szCs w:val="22"/>
+          <w:lang w:val="nl-NL"/>
         </w:rPr>
       </w:pPr>
     </w:p>
@@ -752,6 +778,7 @@
           <w:iCs/>
           <w:sz w:val="22"/>
           <w:szCs w:val="22"/>
+          <w:lang w:val="nl-NL"/>
         </w:rPr>
       </w:pPr>
     </w:p>
@@ -791,7 +818,31 @@
           <w:u w:val="single"/>
           <w:lang w:val="nl-NL"/>
         </w:rPr>
-        <w:t>14.12.2022</w:t>
+        <w:t>1</w:t>
+      </w:r>
+      <w:r>
+        <w:rPr>
+          <w:rFonts w:ascii="Times New Roman" w:hAnsi="Times New Roman" w:cs="Times New Roman"/>
+          <w:b/>
+          <w:bCs/>
+          <w:sz w:val="22"/>
+          <w:szCs w:val="22"/>
+          <w:u w:val="single"/>
+          <w:lang w:val="nl-NL"/>
+        </w:rPr>
+        <w:t>5</w:t>
+      </w:r>
+      <w:r>
+        <w:rPr>
+          <w:rFonts w:ascii="Times New Roman" w:hAnsi="Times New Roman" w:cs="Times New Roman"/>
+          <w:b/>
+          <w:bCs/>
+          <w:sz w:val="22"/>
+          <w:szCs w:val="22"/>
+          <w:u w:val="single"/>
+          <w:lang w:val="nl-NL"/>
+        </w:rPr>
+        <w:t>.12.2022</w:t>
       </w:r>
     </w:p>
     <w:p>
@@ -851,7 +902,11 @@
     <w:sdt>
       <w:sdtPr>
         <w:rPr>
-          <w:rFonts w:ascii="Times New Roman" w:hAnsi="Times New Roman" w:cs="Times New Roman"/>
+          <w:rFonts w:ascii="Times New Roman" w:eastAsiaTheme="minorHAnsi" w:hAnsi="Times New Roman" w:cs="Times New Roman"/>
+          <w:color w:val="auto"/>
+          <w:sz w:val="24"/>
+          <w:szCs w:val="24"/>
+          <w:lang w:val="en-GB" w:eastAsia="en-US"/>
         </w:rPr>
         <w:id w:val="219408667"/>
         <w:docPartObj>
@@ -861,13 +916,8 @@
       </w:sdtPr>
       <w:sdtEndPr>
         <w:rPr>
-          <w:rFonts w:eastAsiaTheme="minorHAnsi"/>
           <w:b/>
           <w:bCs/>
-          <w:color w:val="auto"/>
-          <w:sz w:val="24"/>
-          <w:szCs w:val="24"/>
-          <w:lang w:val="en-GB" w:eastAsia="en-US"/>
         </w:rPr>
       </w:sdtEndPr>
       <w:sdtContent>
@@ -876,11 +926,13 @@
             <w:pStyle w:val="Kopvaninhoudsopgave"/>
             <w:rPr>
               <w:rFonts w:ascii="Times New Roman" w:hAnsi="Times New Roman" w:cs="Times New Roman"/>
+              <w:color w:val="auto"/>
             </w:rPr>
           </w:pPr>
           <w:r>
             <w:rPr>
               <w:rFonts w:ascii="Times New Roman" w:hAnsi="Times New Roman" w:cs="Times New Roman"/>
+              <w:color w:val="auto"/>
             </w:rPr>
             <w:t>Inhoudsopgave</w:t>
           </w:r>
@@ -920,6 +972,7 @@
                 <w:rStyle w:val="Hyperlink"/>
                 <w:rFonts w:ascii="Times New Roman" w:hAnsi="Times New Roman"/>
                 <w:noProof/>
+                <w:color w:val="auto"/>
               </w:rPr>
               <w:t>Context Task</w:t>
             </w:r>
@@ -990,6 +1043,7 @@
                 <w:rStyle w:val="Hyperlink"/>
                 <w:rFonts w:ascii="Times New Roman" w:hAnsi="Times New Roman"/>
                 <w:noProof/>
+                <w:color w:val="auto"/>
               </w:rPr>
               <w:t>Design process</w:t>
             </w:r>
@@ -1060,6 +1114,7 @@
                 <w:rStyle w:val="Hyperlink"/>
                 <w:rFonts w:ascii="Times New Roman" w:hAnsi="Times New Roman"/>
                 <w:noProof/>
+                <w:color w:val="auto"/>
               </w:rPr>
               <w:t>Algorithms</w:t>
             </w:r>
@@ -1133,6 +1188,7 @@
                 <w:rStyle w:val="Hyperlink"/>
                 <w:rFonts w:ascii="Times New Roman" w:eastAsia="Times New Roman" w:hAnsi="Times New Roman" w:cs="Times New Roman"/>
                 <w:noProof/>
+                <w:color w:val="auto"/>
                 <w:shd w:val="clear" w:color="auto" w:fill="FFFFFF"/>
                 <w:lang w:eastAsia="nl-NL"/>
               </w:rPr>
@@ -1208,6 +1264,7 @@
                 <w:rStyle w:val="Hyperlink"/>
                 <w:rFonts w:ascii="Times New Roman" w:eastAsia="Times New Roman" w:hAnsi="Times New Roman" w:cs="Times New Roman"/>
                 <w:noProof/>
+                <w:color w:val="auto"/>
                 <w:shd w:val="clear" w:color="auto" w:fill="FFFFFF"/>
                 <w:lang w:eastAsia="nl-NL"/>
               </w:rPr>
@@ -1283,9 +1340,30 @@
                 <w:rStyle w:val="Hyperlink"/>
                 <w:rFonts w:ascii="Times New Roman" w:hAnsi="Times New Roman" w:cs="Times New Roman"/>
                 <w:noProof/>
+                <w:color w:val="auto"/>
                 <w:shd w:val="clear" w:color="auto" w:fill="FFFFFF"/>
               </w:rPr>
-              <w:t>Task2.py</w:t>
+              <w:t>Tas</w:t>
+            </w:r>
+            <w:r>
+              <w:rPr>
+                <w:rStyle w:val="Hyperlink"/>
+                <w:rFonts w:ascii="Times New Roman" w:hAnsi="Times New Roman" w:cs="Times New Roman"/>
+                <w:noProof/>
+                <w:color w:val="auto"/>
+                <w:shd w:val="clear" w:color="auto" w:fill="FFFFFF"/>
+              </w:rPr>
+              <w:t>k</w:t>
+            </w:r>
+            <w:r>
+              <w:rPr>
+                <w:rStyle w:val="Hyperlink"/>
+                <w:rFonts w:ascii="Times New Roman" w:hAnsi="Times New Roman" w:cs="Times New Roman"/>
+                <w:noProof/>
+                <w:color w:val="auto"/>
+                <w:shd w:val="clear" w:color="auto" w:fill="FFFFFF"/>
+              </w:rPr>
+              <w:t>2.py</w:t>
             </w:r>
             <w:r>
               <w:rPr>
@@ -1357,6 +1435,7 @@
                 <w:rStyle w:val="Hyperlink"/>
                 <w:rFonts w:ascii="Times New Roman" w:eastAsia="Times New Roman" w:hAnsi="Times New Roman" w:cs="Times New Roman"/>
                 <w:noProof/>
+                <w:color w:val="auto"/>
                 <w:highlight w:val="white"/>
               </w:rPr>
               <w:t>Task3.py</w:t>
@@ -1431,6 +1510,7 @@
                 <w:rStyle w:val="Hyperlink"/>
                 <w:rFonts w:ascii="Times New Roman" w:hAnsi="Times New Roman" w:cs="Times New Roman"/>
                 <w:noProof/>
+                <w:color w:val="auto"/>
               </w:rPr>
               <w:t>Pseudocode</w:t>
             </w:r>
@@ -1504,6 +1584,7 @@
                 <w:rStyle w:val="Hyperlink"/>
                 <w:rFonts w:ascii="Times New Roman" w:hAnsi="Times New Roman" w:cs="Times New Roman"/>
                 <w:noProof/>
+                <w:color w:val="auto"/>
               </w:rPr>
               <w:t>Flowchart</w:t>
             </w:r>
@@ -1574,6 +1655,7 @@
                 <w:rStyle w:val="Hyperlink"/>
                 <w:rFonts w:ascii="Times New Roman" w:hAnsi="Times New Roman"/>
                 <w:noProof/>
+                <w:color w:val="auto"/>
               </w:rPr>
               <w:t>Divisions of tasks</w:t>
             </w:r>
@@ -1644,6 +1726,7 @@
                 <w:rStyle w:val="Hyperlink"/>
                 <w:rFonts w:ascii="Times New Roman" w:hAnsi="Times New Roman"/>
                 <w:noProof/>
+                <w:color w:val="auto"/>
               </w:rPr>
               <w:t>Appendix</w:t>
             </w:r>
@@ -1717,6 +1800,7 @@
                 <w:rStyle w:val="Hyperlink"/>
                 <w:rFonts w:ascii="Times New Roman" w:hAnsi="Times New Roman" w:cs="Times New Roman"/>
                 <w:noProof/>
+                <w:color w:val="auto"/>
               </w:rPr>
               <w:t>Appendix 1.1</w:t>
             </w:r>
@@ -1790,6 +1874,7 @@
                 <w:rStyle w:val="Hyperlink"/>
                 <w:rFonts w:ascii="Times New Roman" w:hAnsi="Times New Roman" w:cs="Times New Roman"/>
                 <w:noProof/>
+                <w:color w:val="auto"/>
               </w:rPr>
               <w:t>Appendix 1.2</w:t>
             </w:r>
@@ -1863,6 +1948,7 @@
                 <w:rStyle w:val="Hyperlink"/>
                 <w:rFonts w:ascii="Times New Roman" w:hAnsi="Times New Roman" w:cs="Times New Roman"/>
                 <w:noProof/>
+                <w:color w:val="auto"/>
               </w:rPr>
               <w:t>Appendix 1.3</w:t>
             </w:r>
@@ -1936,6 +2022,7 @@
                 <w:rStyle w:val="Hyperlink"/>
                 <w:rFonts w:ascii="Times New Roman" w:hAnsi="Times New Roman" w:cs="Times New Roman"/>
                 <w:noProof/>
+                <w:color w:val="auto"/>
               </w:rPr>
               <w:t>Appendix Flowcharts</w:t>
             </w:r>
@@ -2009,6 +2096,7 @@
                 <w:rStyle w:val="Hyperlink"/>
                 <w:rFonts w:ascii="Times New Roman" w:hAnsi="Times New Roman" w:cs="Times New Roman"/>
                 <w:noProof/>
+                <w:color w:val="auto"/>
               </w:rPr>
               <w:t>Problem 1</w:t>
             </w:r>
@@ -2082,6 +2170,7 @@
                 <w:rStyle w:val="Hyperlink"/>
                 <w:rFonts w:ascii="Times New Roman" w:hAnsi="Times New Roman" w:cs="Times New Roman"/>
                 <w:noProof/>
+                <w:color w:val="auto"/>
               </w:rPr>
               <w:t>Problem 2</w:t>
             </w:r>
@@ -2155,6 +2244,7 @@
                 <w:rStyle w:val="Hyperlink"/>
                 <w:rFonts w:ascii="Times New Roman" w:hAnsi="Times New Roman" w:cs="Times New Roman"/>
                 <w:noProof/>
+                <w:color w:val="auto"/>
               </w:rPr>
               <w:t>Problem 3</w:t>
             </w:r>
@@ -2225,6 +2315,7 @@
                 <w:rStyle w:val="Hyperlink"/>
                 <w:rFonts w:ascii="Times New Roman" w:hAnsi="Times New Roman"/>
                 <w:noProof/>
+                <w:color w:val="auto"/>
               </w:rPr>
               <w:t>Bibliography</w:t>
             </w:r>
@@ -2300,7 +2391,6 @@
       <w:pPr>
         <w:rPr>
           <w:rFonts w:ascii="Times New Roman" w:eastAsiaTheme="majorEastAsia" w:hAnsi="Times New Roman" w:cs="Times New Roman"/>
-          <w:color w:val="1F3763" w:themeColor="accent1" w:themeShade="7F"/>
           <w:sz w:val="22"/>
           <w:szCs w:val="22"/>
           <w:lang w:val="nl-NL"/>
@@ -2322,6 +2412,7 @@
         <w:jc w:val="both"/>
         <w:rPr>
           <w:rFonts w:ascii="Times New Roman" w:hAnsi="Times New Roman" w:cs="Times New Roman"/>
+          <w:color w:val="auto"/>
           <w:sz w:val="22"/>
           <w:szCs w:val="22"/>
         </w:rPr>
@@ -2330,6 +2421,7 @@
       <w:r>
         <w:rPr>
           <w:rFonts w:ascii="Times New Roman" w:hAnsi="Times New Roman" w:cs="Times New Roman"/>
+          <w:color w:val="auto"/>
           <w:sz w:val="22"/>
           <w:szCs w:val="22"/>
         </w:rPr>
@@ -2569,6 +2661,7 @@
         <w:jc w:val="both"/>
         <w:rPr>
           <w:rFonts w:ascii="Times New Roman" w:hAnsi="Times New Roman" w:cs="Times New Roman"/>
+          <w:color w:val="auto"/>
           <w:sz w:val="22"/>
           <w:szCs w:val="22"/>
         </w:rPr>
@@ -2577,6 +2670,7 @@
       <w:r>
         <w:rPr>
           <w:rFonts w:ascii="Times New Roman" w:hAnsi="Times New Roman" w:cs="Times New Roman"/>
+          <w:color w:val="auto"/>
           <w:sz w:val="22"/>
           <w:szCs w:val="22"/>
         </w:rPr>
@@ -2694,7 +2788,6 @@
       <w:pPr>
         <w:rPr>
           <w:rFonts w:ascii="Times New Roman" w:eastAsiaTheme="majorEastAsia" w:hAnsi="Times New Roman" w:cs="Times New Roman"/>
-          <w:color w:val="1F3763" w:themeColor="accent1" w:themeShade="7F"/>
           <w:sz w:val="22"/>
           <w:szCs w:val="22"/>
         </w:rPr>
@@ -2714,6 +2807,7 @@
         <w:jc w:val="both"/>
         <w:rPr>
           <w:rFonts w:ascii="Times New Roman" w:hAnsi="Times New Roman" w:cs="Times New Roman"/>
+          <w:color w:val="auto"/>
           <w:sz w:val="22"/>
           <w:szCs w:val="22"/>
         </w:rPr>
@@ -2722,6 +2816,7 @@
       <w:r>
         <w:rPr>
           <w:rFonts w:ascii="Times New Roman" w:hAnsi="Times New Roman" w:cs="Times New Roman"/>
+          <w:color w:val="auto"/>
           <w:sz w:val="22"/>
           <w:szCs w:val="22"/>
         </w:rPr>
@@ -2770,6 +2865,7 @@
         <w:jc w:val="both"/>
         <w:rPr>
           <w:rFonts w:ascii="Times New Roman" w:eastAsia="Times New Roman" w:hAnsi="Times New Roman" w:cs="Times New Roman"/>
+          <w:color w:val="auto"/>
           <w:sz w:val="22"/>
           <w:szCs w:val="22"/>
           <w:shd w:val="clear" w:color="auto" w:fill="FFFFFF"/>
@@ -2779,6 +2875,7 @@
       <w:r>
         <w:rPr>
           <w:rFonts w:ascii="Times New Roman" w:eastAsia="Times New Roman" w:hAnsi="Times New Roman" w:cs="Times New Roman"/>
+          <w:color w:val="auto"/>
           <w:sz w:val="22"/>
           <w:szCs w:val="22"/>
           <w:shd w:val="clear" w:color="auto" w:fill="FFFFFF"/>
@@ -2790,6 +2887,7 @@
       <w:r>
         <w:rPr>
           <w:rFonts w:ascii="Times New Roman" w:eastAsia="Times New Roman" w:hAnsi="Times New Roman" w:cs="Times New Roman"/>
+          <w:color w:val="auto"/>
           <w:sz w:val="22"/>
           <w:szCs w:val="22"/>
           <w:shd w:val="clear" w:color="auto" w:fill="FFFFFF"/>
@@ -2889,6 +2987,7 @@
         <w:jc w:val="both"/>
         <w:rPr>
           <w:rFonts w:ascii="Times New Roman" w:eastAsia="Times New Roman" w:hAnsi="Times New Roman" w:cs="Times New Roman"/>
+          <w:color w:val="auto"/>
           <w:sz w:val="22"/>
           <w:szCs w:val="22"/>
           <w:shd w:val="clear" w:color="auto" w:fill="FFFFFF"/>
@@ -2902,6 +3001,7 @@
         <w:jc w:val="both"/>
         <w:rPr>
           <w:rFonts w:ascii="Times New Roman" w:eastAsia="Times New Roman" w:hAnsi="Times New Roman" w:cs="Times New Roman"/>
+          <w:color w:val="auto"/>
           <w:sz w:val="22"/>
           <w:szCs w:val="22"/>
           <w:lang w:eastAsia="nl-NL"/>
@@ -2911,6 +3011,7 @@
       <w:r>
         <w:rPr>
           <w:rFonts w:ascii="Times New Roman" w:eastAsia="Times New Roman" w:hAnsi="Times New Roman" w:cs="Times New Roman"/>
+          <w:color w:val="auto"/>
           <w:sz w:val="22"/>
           <w:szCs w:val="22"/>
           <w:shd w:val="clear" w:color="auto" w:fill="FFFFFF"/>
@@ -2925,7 +3026,6 @@
         <w:jc w:val="both"/>
         <w:rPr>
           <w:rFonts w:ascii="Times New Roman" w:eastAsia="Times New Roman" w:hAnsi="Times New Roman" w:cs="Times New Roman"/>
-          <w:color w:val="0E101A"/>
           <w:sz w:val="22"/>
           <w:szCs w:val="22"/>
           <w:shd w:val="clear" w:color="auto" w:fill="FFFFFF"/>
@@ -2935,7 +3035,6 @@
       <w:r>
         <w:rPr>
           <w:rFonts w:ascii="Times New Roman" w:eastAsia="Times New Roman" w:hAnsi="Times New Roman" w:cs="Times New Roman"/>
-          <w:color w:val="0E101A"/>
           <w:sz w:val="22"/>
           <w:szCs w:val="22"/>
           <w:shd w:val="clear" w:color="auto" w:fill="FFFFFF"/>
@@ -2949,7 +3048,6 @@
         <w:jc w:val="both"/>
         <w:rPr>
           <w:rFonts w:ascii="Times New Roman" w:eastAsia="Times New Roman" w:hAnsi="Times New Roman" w:cs="Times New Roman"/>
-          <w:color w:val="0E101A"/>
           <w:sz w:val="22"/>
           <w:szCs w:val="22"/>
           <w:shd w:val="clear" w:color="auto" w:fill="FFFFFF"/>
@@ -2967,7 +3065,6 @@
         <w:textAlignment w:val="baseline"/>
         <w:rPr>
           <w:rFonts w:ascii="Times New Roman" w:eastAsia="Times New Roman" w:hAnsi="Times New Roman" w:cs="Times New Roman"/>
-          <w:color w:val="0E101A"/>
           <w:sz w:val="22"/>
           <w:szCs w:val="22"/>
           <w:lang w:eastAsia="nl-NL"/>
@@ -2976,7 +3073,6 @@
       <w:r>
         <w:rPr>
           <w:rFonts w:ascii="Times New Roman" w:eastAsia="Times New Roman" w:hAnsi="Times New Roman" w:cs="Times New Roman"/>
-          <w:color w:val="0E101A"/>
           <w:sz w:val="22"/>
           <w:szCs w:val="22"/>
           <w:shd w:val="clear" w:color="auto" w:fill="FFFFFF"/>
@@ -2995,7 +3091,6 @@
         <w:textAlignment w:val="baseline"/>
         <w:rPr>
           <w:rFonts w:ascii="Times New Roman" w:eastAsia="Times New Roman" w:hAnsi="Times New Roman" w:cs="Times New Roman"/>
-          <w:color w:val="0E101A"/>
           <w:sz w:val="22"/>
           <w:szCs w:val="22"/>
           <w:lang w:eastAsia="nl-NL"/>
@@ -3004,7 +3099,6 @@
       <w:r>
         <w:rPr>
           <w:rFonts w:ascii="Times New Roman" w:eastAsia="Times New Roman" w:hAnsi="Times New Roman" w:cs="Times New Roman"/>
-          <w:color w:val="0E101A"/>
           <w:sz w:val="22"/>
           <w:szCs w:val="22"/>
           <w:shd w:val="clear" w:color="auto" w:fill="FFFFFF"/>
@@ -3020,7 +3114,6 @@
         <w:textAlignment w:val="baseline"/>
         <w:rPr>
           <w:rFonts w:ascii="Times New Roman" w:eastAsia="Times New Roman" w:hAnsi="Times New Roman" w:cs="Times New Roman"/>
-          <w:color w:val="0E101A"/>
           <w:sz w:val="22"/>
           <w:szCs w:val="22"/>
           <w:lang w:eastAsia="nl-NL"/>
@@ -3037,7 +3130,6 @@
         <w:textAlignment w:val="baseline"/>
         <w:rPr>
           <w:rFonts w:ascii="Times New Roman" w:eastAsia="Times New Roman" w:hAnsi="Times New Roman" w:cs="Times New Roman"/>
-          <w:color w:val="0E101A"/>
           <w:sz w:val="22"/>
           <w:szCs w:val="22"/>
           <w:lang w:eastAsia="nl-NL"/>
@@ -3046,7 +3138,6 @@
       <w:r>
         <w:rPr>
           <w:rFonts w:ascii="Times New Roman" w:eastAsia="Times New Roman" w:hAnsi="Times New Roman" w:cs="Times New Roman"/>
-          <w:color w:val="0E101A"/>
           <w:sz w:val="22"/>
           <w:szCs w:val="22"/>
           <w:shd w:val="clear" w:color="auto" w:fill="FFFFFF"/>
@@ -3065,7 +3156,6 @@
         <w:textAlignment w:val="baseline"/>
         <w:rPr>
           <w:rFonts w:ascii="Times New Roman" w:eastAsia="Times New Roman" w:hAnsi="Times New Roman" w:cs="Times New Roman"/>
-          <w:color w:val="0E101A"/>
           <w:sz w:val="22"/>
           <w:szCs w:val="22"/>
           <w:lang w:eastAsia="nl-NL"/>
@@ -3074,7 +3164,6 @@
       <w:r>
         <w:rPr>
           <w:rFonts w:ascii="Times New Roman" w:eastAsia="Times New Roman" w:hAnsi="Times New Roman" w:cs="Times New Roman"/>
-          <w:color w:val="0E101A"/>
           <w:sz w:val="22"/>
           <w:szCs w:val="22"/>
           <w:shd w:val="clear" w:color="auto" w:fill="FFFFFF"/>
@@ -3093,7 +3182,6 @@
         <w:textAlignment w:val="baseline"/>
         <w:rPr>
           <w:rFonts w:ascii="Times New Roman" w:eastAsia="Times New Roman" w:hAnsi="Times New Roman" w:cs="Times New Roman"/>
-          <w:color w:val="0E101A"/>
           <w:sz w:val="22"/>
           <w:szCs w:val="22"/>
           <w:lang w:eastAsia="nl-NL"/>
@@ -3102,7 +3190,6 @@
       <w:r>
         <w:rPr>
           <w:rFonts w:ascii="Times New Roman" w:eastAsia="Times New Roman" w:hAnsi="Times New Roman" w:cs="Times New Roman"/>
-          <w:color w:val="0E101A"/>
           <w:sz w:val="22"/>
           <w:szCs w:val="22"/>
           <w:shd w:val="clear" w:color="auto" w:fill="FFFFFF"/>
@@ -3121,7 +3208,6 @@
         <w:textAlignment w:val="baseline"/>
         <w:rPr>
           <w:rFonts w:ascii="Times New Roman" w:eastAsia="Times New Roman" w:hAnsi="Times New Roman" w:cs="Times New Roman"/>
-          <w:color w:val="0E101A"/>
           <w:sz w:val="22"/>
           <w:szCs w:val="22"/>
           <w:lang w:eastAsia="nl-NL"/>
@@ -3130,7 +3216,6 @@
       <w:r>
         <w:rPr>
           <w:rFonts w:ascii="Times New Roman" w:eastAsia="Times New Roman" w:hAnsi="Times New Roman" w:cs="Times New Roman"/>
-          <w:color w:val="0E101A"/>
           <w:sz w:val="22"/>
           <w:szCs w:val="22"/>
           <w:shd w:val="clear" w:color="auto" w:fill="FFFFFF"/>
@@ -3146,7 +3231,6 @@
         <w:textAlignment w:val="baseline"/>
         <w:rPr>
           <w:rFonts w:ascii="Times New Roman" w:eastAsia="Times New Roman" w:hAnsi="Times New Roman" w:cs="Times New Roman"/>
-          <w:color w:val="0E101A"/>
           <w:sz w:val="22"/>
           <w:szCs w:val="22"/>
           <w:lang w:eastAsia="nl-NL"/>
@@ -3163,7 +3247,6 @@
         <w:textAlignment w:val="baseline"/>
         <w:rPr>
           <w:rFonts w:ascii="Times New Roman" w:eastAsia="Times New Roman" w:hAnsi="Times New Roman" w:cs="Times New Roman"/>
-          <w:color w:val="0E101A"/>
           <w:sz w:val="22"/>
           <w:szCs w:val="22"/>
           <w:lang w:eastAsia="nl-NL"/>
@@ -3172,7 +3255,6 @@
       <w:r>
         <w:rPr>
           <w:rFonts w:ascii="Times New Roman" w:eastAsia="Times New Roman" w:hAnsi="Times New Roman" w:cs="Times New Roman"/>
-          <w:color w:val="0E101A"/>
           <w:sz w:val="22"/>
           <w:szCs w:val="22"/>
           <w:shd w:val="clear" w:color="auto" w:fill="FFFFFF"/>
@@ -3183,18 +3265,16 @@
       <w:r>
         <w:rPr>
           <w:rFonts w:ascii="Times New Roman" w:eastAsia="Times New Roman" w:hAnsi="Times New Roman" w:cs="Times New Roman"/>
-          <w:color w:val="0E101A"/>
           <w:sz w:val="22"/>
           <w:szCs w:val="22"/>
           <w:shd w:val="clear" w:color="auto" w:fill="FFFFFF"/>
           <w:lang w:eastAsia="nl-NL"/>
         </w:rPr>
-        <w:t>fulfil</w:t>
-      </w:r>
-      <w:r>
-        <w:rPr>
-          <w:rFonts w:ascii="Times New Roman" w:eastAsia="Times New Roman" w:hAnsi="Times New Roman" w:cs="Times New Roman"/>
-          <w:color w:val="0E101A"/>
+        <w:t>fulfill</w:t>
+      </w:r>
+      <w:r>
+        <w:rPr>
+          <w:rFonts w:ascii="Times New Roman" w:eastAsia="Times New Roman" w:hAnsi="Times New Roman" w:cs="Times New Roman"/>
           <w:sz w:val="22"/>
           <w:szCs w:val="22"/>
           <w:shd w:val="clear" w:color="auto" w:fill="FFFFFF"/>
@@ -3210,7 +3290,6 @@
         <w:textAlignment w:val="baseline"/>
         <w:rPr>
           <w:rFonts w:ascii="Times New Roman" w:eastAsia="Times New Roman" w:hAnsi="Times New Roman" w:cs="Times New Roman"/>
-          <w:color w:val="0E101A"/>
           <w:sz w:val="22"/>
           <w:szCs w:val="22"/>
           <w:shd w:val="clear" w:color="auto" w:fill="FFFFFF"/>
@@ -3224,7 +3303,6 @@
         <w:textAlignment w:val="baseline"/>
         <w:rPr>
           <w:rFonts w:ascii="Times New Roman" w:eastAsia="Times New Roman" w:hAnsi="Times New Roman" w:cs="Times New Roman"/>
-          <w:color w:val="0E101A"/>
           <w:sz w:val="22"/>
           <w:szCs w:val="22"/>
           <w:lang w:eastAsia="nl-NL"/>
@@ -3237,13 +3315,15 @@
         <w:jc w:val="both"/>
         <w:rPr>
           <w:rFonts w:ascii="Times New Roman" w:hAnsi="Times New Roman" w:cs="Times New Roman"/>
-          <w:sz w:val="22"/>
-          <w:szCs w:val="22"/>
-        </w:rPr>
-      </w:pPr>
-      <w:r>
-        <w:rPr>
-          <w:rFonts w:ascii="Times New Roman" w:hAnsi="Times New Roman" w:cs="Times New Roman"/>
+          <w:color w:val="auto"/>
+          <w:sz w:val="22"/>
+          <w:szCs w:val="22"/>
+        </w:rPr>
+      </w:pPr>
+      <w:r>
+        <w:rPr>
+          <w:rFonts w:ascii="Times New Roman" w:hAnsi="Times New Roman" w:cs="Times New Roman"/>
+          <w:color w:val="auto"/>
           <w:sz w:val="22"/>
           <w:szCs w:val="22"/>
           <w:shd w:val="clear" w:color="auto" w:fill="FFFFFF"/>
@@ -3265,94 +3345,122 @@
       </w:pPr>
       <w:r>
         <w:rPr>
-          <w:color w:val="000000"/>
           <w:sz w:val="22"/>
           <w:szCs w:val="22"/>
           <w:shd w:val="clear" w:color="auto" w:fill="FFFFFF"/>
           <w:lang w:val="en-GB"/>
         </w:rPr>
-        <w:t>In the second week the algorithm should return 5 songs according to the users favourite genre.</w:t>
-      </w:r>
-      <w:r>
-        <w:rPr>
-          <w:sz w:val="22"/>
-          <w:szCs w:val="22"/>
-          <w:lang w:val="en-GB"/>
-        </w:rPr>
-        <w:t xml:space="preserve"> </w:t>
-      </w:r>
-      <w:r>
-        <w:rPr>
-          <w:color w:val="000000"/>
+        <w:t>In the second week</w:t>
+      </w:r>
+      <w:r>
+        <w:rPr>
           <w:sz w:val="22"/>
           <w:szCs w:val="22"/>
           <w:shd w:val="clear" w:color="auto" w:fill="FFFFFF"/>
           <w:lang w:val="en-GB"/>
         </w:rPr>
-        <w:t>For the second task the algorithm is as follows: First, define two functions: ‘</w:t>
-      </w:r>
-      <w:proofErr w:type="spellStart"/>
-      <w:r>
-        <w:rPr>
-          <w:color w:val="000000"/>
+        <w:t>,</w:t>
+      </w:r>
+      <w:r>
+        <w:rPr>
           <w:sz w:val="22"/>
           <w:szCs w:val="22"/>
           <w:shd w:val="clear" w:color="auto" w:fill="FFFFFF"/>
           <w:lang w:val="en-GB"/>
         </w:rPr>
-        <w:t>find_genre</w:t>
-      </w:r>
-      <w:proofErr w:type="spellEnd"/>
-      <w:r>
-        <w:rPr>
-          <w:color w:val="000000"/>
+        <w:t xml:space="preserve"> the algorithm should return 5 songs according to the user</w:t>
+      </w:r>
+      <w:r>
+        <w:rPr>
           <w:sz w:val="22"/>
           <w:szCs w:val="22"/>
           <w:shd w:val="clear" w:color="auto" w:fill="FFFFFF"/>
           <w:lang w:val="en-GB"/>
         </w:rPr>
-        <w:t>’ and</w:t>
-      </w:r>
-      <w:r>
-        <w:rPr>
-          <w:color w:val="000000"/>
+        <w:t>’</w:t>
+      </w:r>
+      <w:r>
+        <w:rPr>
           <w:sz w:val="22"/>
           <w:szCs w:val="22"/>
           <w:shd w:val="clear" w:color="auto" w:fill="FFFFFF"/>
           <w:lang w:val="en-GB"/>
         </w:rPr>
+        <w:t>s favourite genre.</w:t>
+      </w:r>
+      <w:r>
+        <w:rPr>
+          <w:sz w:val="22"/>
+          <w:szCs w:val="22"/>
+          <w:lang w:val="en-GB"/>
+        </w:rPr>
         <w:t xml:space="preserve"> </w:t>
       </w:r>
       <w:r>
         <w:rPr>
-          <w:color w:val="000000"/>
           <w:sz w:val="22"/>
           <w:szCs w:val="22"/>
           <w:shd w:val="clear" w:color="auto" w:fill="FFFFFF"/>
           <w:lang w:val="en-GB"/>
         </w:rPr>
-        <w:t>‘</w:t>
-      </w:r>
-      <w:proofErr w:type="spellStart"/>
-      <w:r>
-        <w:rPr>
-          <w:color w:val="000000"/>
+        <w:t>For the second task the algorithm is as follows: First, define two functions: ‘</w:t>
+      </w:r>
+      <w:proofErr w:type="spellStart"/>
+      <w:r>
+        <w:rPr>
           <w:sz w:val="22"/>
           <w:szCs w:val="22"/>
           <w:shd w:val="clear" w:color="auto" w:fill="FFFFFF"/>
           <w:lang w:val="en-GB"/>
         </w:rPr>
-        <w:t>find_favourite</w:t>
-      </w:r>
-      <w:proofErr w:type="spellEnd"/>
-      <w:r>
-        <w:rPr>
-          <w:color w:val="000000"/>
+        <w:t>find_genre</w:t>
+      </w:r>
+      <w:proofErr w:type="spellEnd"/>
+      <w:r>
+        <w:rPr>
           <w:sz w:val="22"/>
           <w:szCs w:val="22"/>
           <w:shd w:val="clear" w:color="auto" w:fill="FFFFFF"/>
           <w:lang w:val="en-GB"/>
         </w:rPr>
+        <w:t>’ and</w:t>
+      </w:r>
+      <w:r>
+        <w:rPr>
+          <w:sz w:val="22"/>
+          <w:szCs w:val="22"/>
+          <w:shd w:val="clear" w:color="auto" w:fill="FFFFFF"/>
+          <w:lang w:val="en-GB"/>
+        </w:rPr>
+        <w:t xml:space="preserve"> </w:t>
+      </w:r>
+      <w:r>
+        <w:rPr>
+          <w:sz w:val="22"/>
+          <w:szCs w:val="22"/>
+          <w:shd w:val="clear" w:color="auto" w:fill="FFFFFF"/>
+          <w:lang w:val="en-GB"/>
+        </w:rPr>
+        <w:t>‘</w:t>
+      </w:r>
+      <w:proofErr w:type="spellStart"/>
+      <w:r>
+        <w:rPr>
+          <w:sz w:val="22"/>
+          <w:szCs w:val="22"/>
+          <w:shd w:val="clear" w:color="auto" w:fill="FFFFFF"/>
+          <w:lang w:val="en-GB"/>
+        </w:rPr>
+        <w:t>find_favourite</w:t>
+      </w:r>
+      <w:proofErr w:type="spellEnd"/>
+      <w:r>
+        <w:rPr>
+          <w:sz w:val="22"/>
+          <w:szCs w:val="22"/>
+          <w:shd w:val="clear" w:color="auto" w:fill="FFFFFF"/>
+          <w:lang w:val="en-GB"/>
+        </w:rPr>
         <w:t>’. </w:t>
       </w:r>
     </w:p>
@@ -3369,7 +3477,6 @@
       </w:pPr>
       <w:r>
         <w:rPr>
-          <w:color w:val="000000"/>
           <w:sz w:val="22"/>
           <w:szCs w:val="22"/>
           <w:shd w:val="clear" w:color="auto" w:fill="FFFFFF"/>
@@ -3380,7 +3487,6 @@
       <w:proofErr w:type="spellStart"/>
       <w:r>
         <w:rPr>
-          <w:color w:val="000000"/>
           <w:sz w:val="22"/>
           <w:szCs w:val="22"/>
           <w:shd w:val="clear" w:color="auto" w:fill="FFFFFF"/>
@@ -3391,7 +3497,6 @@
       <w:proofErr w:type="spellEnd"/>
       <w:r>
         <w:rPr>
-          <w:color w:val="000000"/>
           <w:sz w:val="22"/>
           <w:szCs w:val="22"/>
           <w:shd w:val="clear" w:color="auto" w:fill="FFFFFF"/>
@@ -3402,7 +3507,6 @@
       <w:proofErr w:type="spellStart"/>
       <w:r>
         <w:rPr>
-          <w:color w:val="000000"/>
           <w:sz w:val="22"/>
           <w:szCs w:val="22"/>
           <w:shd w:val="clear" w:color="auto" w:fill="FFFFFF"/>
@@ -3413,7 +3517,6 @@
       <w:proofErr w:type="spellEnd"/>
       <w:r>
         <w:rPr>
-          <w:color w:val="000000"/>
           <w:sz w:val="22"/>
           <w:szCs w:val="22"/>
           <w:shd w:val="clear" w:color="auto" w:fill="FFFFFF"/>
@@ -3424,7 +3527,6 @@
       <w:proofErr w:type="spellStart"/>
       <w:r>
         <w:rPr>
-          <w:color w:val="000000"/>
           <w:sz w:val="22"/>
           <w:szCs w:val="22"/>
           <w:shd w:val="clear" w:color="auto" w:fill="FFFFFF"/>
@@ -3435,7 +3537,6 @@
       <w:proofErr w:type="spellEnd"/>
       <w:r>
         <w:rPr>
-          <w:color w:val="000000"/>
           <w:sz w:val="22"/>
           <w:szCs w:val="22"/>
           <w:shd w:val="clear" w:color="auto" w:fill="FFFFFF"/>
@@ -3446,7 +3547,6 @@
       <w:proofErr w:type="spellStart"/>
       <w:r>
         <w:rPr>
-          <w:color w:val="000000"/>
           <w:sz w:val="22"/>
           <w:szCs w:val="22"/>
           <w:shd w:val="clear" w:color="auto" w:fill="FFFFFF"/>
@@ -3457,40 +3557,34 @@
       <w:proofErr w:type="spellEnd"/>
       <w:r>
         <w:rPr>
-          <w:color w:val="000000"/>
           <w:sz w:val="22"/>
           <w:szCs w:val="22"/>
           <w:shd w:val="clear" w:color="auto" w:fill="FFFFFF"/>
           <w:lang w:val="en-GB"/>
         </w:rPr>
-        <w:t xml:space="preserve"> genre. Then select 5 random songs from that list as an output. If there </w:t>
-      </w:r>
-      <w:proofErr w:type="spellStart"/>
-      <w:r>
-        <w:rPr>
-          <w:color w:val="000000"/>
+        <w:t xml:space="preserve"> genre. Then select 5 random songs from that list as an output. If there are</w:t>
+      </w:r>
+      <w:r>
+        <w:rPr>
           <w:sz w:val="22"/>
           <w:szCs w:val="22"/>
           <w:shd w:val="clear" w:color="auto" w:fill="FFFFFF"/>
           <w:lang w:val="en-GB"/>
         </w:rPr>
-        <w:t>arent</w:t>
-      </w:r>
-      <w:proofErr w:type="spellEnd"/>
-      <w:r>
-        <w:rPr>
-          <w:color w:val="000000"/>
+        <w:t xml:space="preserve"> no</w:t>
+      </w:r>
+      <w:r>
+        <w:rPr>
           <w:sz w:val="22"/>
           <w:szCs w:val="22"/>
           <w:shd w:val="clear" w:color="auto" w:fill="FFFFFF"/>
           <w:lang w:val="en-GB"/>
         </w:rPr>
-        <w:t xml:space="preserve"> enough songs in the list of songs with a </w:t>
-      </w:r>
-      <w:proofErr w:type="spellStart"/>
-      <w:r>
-        <w:rPr>
-          <w:color w:val="000000"/>
+        <w:t xml:space="preserve">t enough songs in the list of songs with a </w:t>
+      </w:r>
+      <w:proofErr w:type="spellStart"/>
+      <w:r>
+        <w:rPr>
           <w:sz w:val="22"/>
           <w:szCs w:val="22"/>
           <w:shd w:val="clear" w:color="auto" w:fill="FFFFFF"/>
@@ -3501,7 +3595,6 @@
       <w:proofErr w:type="spellEnd"/>
       <w:r>
         <w:rPr>
-          <w:color w:val="000000"/>
           <w:sz w:val="22"/>
           <w:szCs w:val="22"/>
           <w:shd w:val="clear" w:color="auto" w:fill="FFFFFF"/>
@@ -3509,6 +3602,15 @@
         </w:rPr>
         <w:t xml:space="preserve"> genre then fill in the missing songs by selecting random songs from the dataset.</w:t>
       </w:r>
+      <w:r>
+        <w:rPr>
+          <w:sz w:val="22"/>
+          <w:szCs w:val="22"/>
+          <w:shd w:val="clear" w:color="auto" w:fill="FFFFFF"/>
+          <w:lang w:val="en-GB"/>
+        </w:rPr>
+        <w:t xml:space="preserve"> </w:t>
+      </w:r>
     </w:p>
     <w:p>
       <w:pPr>
@@ -3517,7 +3619,6 @@
           <w:rFonts w:ascii="Times New Roman" w:eastAsia="Times New Roman" w:hAnsi="Times New Roman" w:cs="Times New Roman"/>
           <w:b/>
           <w:bCs/>
-          <w:color w:val="000000"/>
           <w:sz w:val="22"/>
           <w:szCs w:val="22"/>
           <w:shd w:val="clear" w:color="auto" w:fill="FFFFFF"/>
@@ -3529,7 +3630,6 @@
       <w:pPr>
         <w:rPr>
           <w:rFonts w:ascii="Times New Roman" w:eastAsia="Times New Roman" w:hAnsi="Times New Roman" w:cs="Times New Roman"/>
-          <w:color w:val="2F5496" w:themeColor="accent1" w:themeShade="BF"/>
           <w:sz w:val="22"/>
           <w:szCs w:val="22"/>
           <w:highlight w:val="white"/>
@@ -3551,7 +3651,7 @@
         <w:jc w:val="both"/>
         <w:rPr>
           <w:rFonts w:ascii="Times New Roman" w:eastAsia="Times New Roman" w:hAnsi="Times New Roman" w:cs="Times New Roman"/>
-          <w:color w:val="2D3B45"/>
+          <w:color w:val="auto"/>
           <w:sz w:val="22"/>
           <w:szCs w:val="22"/>
           <w:highlight w:val="white"/>
@@ -3562,7 +3662,7 @@
         <w:rPr>
           <w:rFonts w:ascii="Times New Roman" w:eastAsia="Times New Roman" w:hAnsi="Times New Roman" w:cs="Times New Roman"/>
           <w:noProof/>
-          <w:color w:val="2D3B45"/>
+          <w:color w:val="auto"/>
           <w:sz w:val="22"/>
           <w:szCs w:val="22"/>
         </w:rPr>
@@ -3866,6 +3966,7 @@
       <w:r>
         <w:rPr>
           <w:rFonts w:ascii="Times New Roman" w:eastAsia="Times New Roman" w:hAnsi="Times New Roman" w:cs="Times New Roman"/>
+          <w:color w:val="auto"/>
           <w:sz w:val="22"/>
           <w:szCs w:val="22"/>
           <w:highlight w:val="white"/>
@@ -3905,7 +4006,6 @@
             </w:pPr>
             <w:r>
               <w:rPr>
-                <w:color w:val="2D3B45"/>
                 <w:sz w:val="22"/>
                 <w:szCs w:val="22"/>
                 <w:highlight w:val="white"/>
@@ -3931,7 +4031,6 @@
             </w:pPr>
             <w:r>
               <w:rPr>
-                <w:color w:val="2D3B45"/>
                 <w:sz w:val="22"/>
                 <w:szCs w:val="22"/>
                 <w:highlight w:val="white"/>
@@ -3941,7 +4040,6 @@
             </w:r>
             <w:r>
               <w:rPr>
-                <w:color w:val="2D3B45"/>
                 <w:sz w:val="22"/>
                 <w:szCs w:val="22"/>
                 <w:lang w:val="en-GB"/>
@@ -3950,7 +4048,6 @@
             </w:r>
             <w:r>
               <w:rPr>
-                <w:color w:val="2D3B45"/>
                 <w:sz w:val="22"/>
                 <w:szCs w:val="22"/>
                 <w:highlight w:val="white"/>
@@ -3960,7 +4057,6 @@
             </w:r>
             <w:r>
               <w:rPr>
-                <w:color w:val="2D3B45"/>
                 <w:sz w:val="22"/>
                 <w:szCs w:val="22"/>
                 <w:lang w:val="en-GB"/>
@@ -3970,7 +4066,6 @@
             <w:proofErr w:type="spellStart"/>
             <w:r>
               <w:rPr>
-                <w:color w:val="2D3B45"/>
                 <w:sz w:val="22"/>
                 <w:szCs w:val="22"/>
                 <w:highlight w:val="white"/>
@@ -3981,7 +4076,6 @@
             <w:proofErr w:type="spellEnd"/>
             <w:r>
               <w:rPr>
-                <w:color w:val="2D3B45"/>
                 <w:sz w:val="22"/>
                 <w:szCs w:val="22"/>
                 <w:highlight w:val="white"/>
@@ -3992,7 +4086,6 @@
             <w:proofErr w:type="spellStart"/>
             <w:r>
               <w:rPr>
-                <w:color w:val="2D3B45"/>
                 <w:sz w:val="22"/>
                 <w:szCs w:val="22"/>
                 <w:highlight w:val="white"/>
@@ -4003,7 +4096,6 @@
             <w:proofErr w:type="spellEnd"/>
             <w:r>
               <w:rPr>
-                <w:color w:val="2D3B45"/>
                 <w:sz w:val="22"/>
                 <w:szCs w:val="22"/>
                 <w:highlight w:val="white"/>
@@ -4052,7 +4144,6 @@
               <w:jc w:val="both"/>
               <w:rPr>
                 <w:rFonts w:ascii="Times New Roman" w:eastAsia="Times New Roman" w:hAnsi="Times New Roman" w:cs="Times New Roman"/>
-                <w:color w:val="2D3B45"/>
                 <w:sz w:val="22"/>
                 <w:szCs w:val="22"/>
                 <w:highlight w:val="white"/>
@@ -4061,7 +4152,6 @@
             <w:r>
               <w:rPr>
                 <w:rFonts w:ascii="Times New Roman" w:eastAsia="Times New Roman" w:hAnsi="Times New Roman" w:cs="Times New Roman"/>
-                <w:color w:val="2D3B45"/>
                 <w:sz w:val="22"/>
                 <w:szCs w:val="22"/>
                 <w:highlight w:val="white"/>
@@ -4071,7 +4161,6 @@
             <w:r>
               <w:rPr>
                 <w:rFonts w:ascii="Times New Roman" w:eastAsia="Times New Roman" w:hAnsi="Times New Roman" w:cs="Times New Roman"/>
-                <w:color w:val="2D3B45"/>
                 <w:sz w:val="22"/>
                 <w:szCs w:val="22"/>
                 <w:highlight w:val="white"/>
@@ -4082,7 +4171,6 @@
             <w:r>
               <w:rPr>
                 <w:rFonts w:ascii="Times New Roman" w:eastAsia="Times New Roman" w:hAnsi="Times New Roman" w:cs="Times New Roman"/>
-                <w:color w:val="2D3B45"/>
                 <w:sz w:val="22"/>
                 <w:szCs w:val="22"/>
                 <w:highlight w:val="white"/>
@@ -4093,7 +4181,6 @@
             <w:r>
               <w:rPr>
                 <w:rFonts w:ascii="Times New Roman" w:eastAsia="Times New Roman" w:hAnsi="Times New Roman" w:cs="Times New Roman"/>
-                <w:color w:val="2D3B45"/>
                 <w:sz w:val="22"/>
                 <w:szCs w:val="22"/>
                 <w:highlight w:val="white"/>
@@ -4144,7 +4231,6 @@
               <w:jc w:val="both"/>
               <w:rPr>
                 <w:rFonts w:ascii="Times New Roman" w:eastAsia="Times New Roman" w:hAnsi="Times New Roman" w:cs="Times New Roman"/>
-                <w:color w:val="2D3B45"/>
                 <w:sz w:val="22"/>
                 <w:szCs w:val="22"/>
                 <w:highlight w:val="white"/>
@@ -4153,7 +4239,6 @@
             <w:r>
               <w:rPr>
                 <w:rFonts w:ascii="Times New Roman" w:eastAsia="Times New Roman" w:hAnsi="Times New Roman" w:cs="Times New Roman"/>
-                <w:color w:val="2D3B45"/>
                 <w:sz w:val="22"/>
                 <w:szCs w:val="22"/>
                 <w:highlight w:val="white"/>
@@ -4163,7 +4248,6 @@
             <w:r>
               <w:rPr>
                 <w:rFonts w:ascii="Times New Roman" w:eastAsia="Times New Roman" w:hAnsi="Times New Roman" w:cs="Times New Roman"/>
-                <w:color w:val="2D3B45"/>
                 <w:sz w:val="22"/>
                 <w:szCs w:val="22"/>
                 <w:highlight w:val="white"/>
@@ -4174,7 +4258,6 @@
             <w:r>
               <w:rPr>
                 <w:rFonts w:ascii="Times New Roman" w:eastAsia="Times New Roman" w:hAnsi="Times New Roman" w:cs="Times New Roman"/>
-                <w:color w:val="2D3B45"/>
                 <w:sz w:val="22"/>
                 <w:szCs w:val="22"/>
                 <w:highlight w:val="white"/>
@@ -4223,7 +4306,6 @@
               <w:jc w:val="both"/>
               <w:rPr>
                 <w:rFonts w:ascii="Times New Roman" w:eastAsia="Times New Roman" w:hAnsi="Times New Roman" w:cs="Times New Roman"/>
-                <w:color w:val="2D3B45"/>
                 <w:sz w:val="22"/>
                 <w:szCs w:val="22"/>
                 <w:highlight w:val="white"/>
@@ -4233,7 +4315,6 @@
             <w:r>
               <w:rPr>
                 <w:rFonts w:ascii="Times New Roman" w:eastAsia="Times New Roman" w:hAnsi="Times New Roman" w:cs="Times New Roman"/>
-                <w:color w:val="2D3B45"/>
                 <w:sz w:val="22"/>
                 <w:szCs w:val="22"/>
                 <w:highlight w:val="white"/>
@@ -4244,7 +4325,6 @@
             <w:r>
               <w:rPr>
                 <w:rFonts w:ascii="Times New Roman" w:eastAsia="Times New Roman" w:hAnsi="Times New Roman" w:cs="Times New Roman"/>
-                <w:color w:val="2D3B45"/>
                 <w:sz w:val="22"/>
                 <w:szCs w:val="22"/>
                 <w:highlight w:val="white"/>
@@ -4255,7 +4335,6 @@
             <w:r>
               <w:rPr>
                 <w:rFonts w:ascii="Times New Roman" w:eastAsia="Times New Roman" w:hAnsi="Times New Roman" w:cs="Times New Roman"/>
-                <w:color w:val="2D3B45"/>
                 <w:sz w:val="22"/>
                 <w:szCs w:val="22"/>
                 <w:highlight w:val="white"/>
@@ -4266,7 +4345,6 @@
             <w:r>
               <w:rPr>
                 <w:rFonts w:ascii="Times New Roman" w:eastAsia="Times New Roman" w:hAnsi="Times New Roman" w:cs="Times New Roman"/>
-                <w:color w:val="2D3B45"/>
                 <w:sz w:val="22"/>
                 <w:szCs w:val="22"/>
                 <w:highlight w:val="white"/>
@@ -4276,7 +4354,6 @@
             <w:r>
               <w:rPr>
                 <w:rFonts w:ascii="Times New Roman" w:eastAsia="Times New Roman" w:hAnsi="Times New Roman" w:cs="Times New Roman"/>
-                <w:color w:val="2D3B45"/>
                 <w:sz w:val="22"/>
                 <w:szCs w:val="22"/>
                 <w:highlight w:val="white"/>
@@ -4287,7 +4364,6 @@
             <w:r>
               <w:rPr>
                 <w:rFonts w:ascii="Times New Roman" w:eastAsia="Times New Roman" w:hAnsi="Times New Roman" w:cs="Times New Roman"/>
-                <w:color w:val="2D3B45"/>
                 <w:sz w:val="22"/>
                 <w:szCs w:val="22"/>
                 <w:highlight w:val="white"/>
@@ -4306,7 +4382,6 @@
         <w:jc w:val="both"/>
         <w:rPr>
           <w:rFonts w:ascii="Times New Roman" w:eastAsia="Times New Roman" w:hAnsi="Times New Roman" w:cs="Times New Roman"/>
-          <w:color w:val="2D3B45"/>
           <w:sz w:val="22"/>
           <w:szCs w:val="22"/>
           <w:highlight w:val="white"/>
@@ -4315,7 +4390,6 @@
       <w:r>
         <w:rPr>
           <w:rFonts w:ascii="Times New Roman" w:eastAsia="Times New Roman" w:hAnsi="Times New Roman" w:cs="Times New Roman"/>
-          <w:color w:val="2D3B45"/>
           <w:sz w:val="22"/>
           <w:szCs w:val="22"/>
           <w:highlight w:val="white"/>
@@ -4326,7 +4400,6 @@
       <w:r>
         <w:rPr>
           <w:rFonts w:ascii="Times New Roman" w:eastAsia="Times New Roman" w:hAnsi="Times New Roman" w:cs="Times New Roman"/>
-          <w:color w:val="2D3B45"/>
           <w:sz w:val="22"/>
           <w:szCs w:val="22"/>
           <w:highlight w:val="white"/>
@@ -4337,7 +4410,6 @@
       <w:r>
         <w:rPr>
           <w:rFonts w:ascii="Times New Roman" w:eastAsia="Times New Roman" w:hAnsi="Times New Roman" w:cs="Times New Roman"/>
-          <w:color w:val="2D3B45"/>
           <w:sz w:val="22"/>
           <w:szCs w:val="22"/>
           <w:highlight w:val="white"/>
@@ -4348,7 +4420,6 @@
       <w:r>
         <w:rPr>
           <w:rFonts w:ascii="Times New Roman" w:eastAsia="Times New Roman" w:hAnsi="Times New Roman" w:cs="Times New Roman"/>
-          <w:color w:val="2D3B45"/>
           <w:sz w:val="22"/>
           <w:szCs w:val="22"/>
           <w:highlight w:val="white"/>
@@ -4359,7 +4430,6 @@
       <w:r>
         <w:rPr>
           <w:rFonts w:ascii="Times New Roman" w:eastAsia="Times New Roman" w:hAnsi="Times New Roman" w:cs="Times New Roman"/>
-          <w:color w:val="2D3B45"/>
           <w:sz w:val="22"/>
           <w:szCs w:val="22"/>
           <w:highlight w:val="white"/>
@@ -4374,7 +4444,6 @@
         <w:jc w:val="both"/>
         <w:rPr>
           <w:rFonts w:ascii="Times New Roman" w:eastAsia="Times New Roman" w:hAnsi="Times New Roman" w:cs="Times New Roman"/>
-          <w:color w:val="2D3B45"/>
           <w:sz w:val="22"/>
           <w:szCs w:val="22"/>
           <w:highlight w:val="white"/>
@@ -4383,7 +4452,6 @@
       <w:r>
         <w:rPr>
           <w:rFonts w:ascii="Times New Roman" w:eastAsia="Times New Roman" w:hAnsi="Times New Roman" w:cs="Times New Roman"/>
-          <w:color w:val="2D3B45"/>
           <w:sz w:val="22"/>
           <w:szCs w:val="22"/>
           <w:highlight w:val="white"/>
@@ -4393,7 +4461,6 @@
       <w:r>
         <w:rPr>
           <w:rFonts w:ascii="Times New Roman" w:eastAsia="Times New Roman" w:hAnsi="Times New Roman" w:cs="Times New Roman"/>
-          <w:color w:val="2D3B45"/>
           <w:sz w:val="22"/>
           <w:szCs w:val="22"/>
           <w:highlight w:val="white"/>
@@ -4408,7 +4475,6 @@
         <w:jc w:val="both"/>
         <w:rPr>
           <w:rFonts w:ascii="Times New Roman" w:eastAsia="Times New Roman" w:hAnsi="Times New Roman" w:cs="Times New Roman"/>
-          <w:color w:val="2D3B45"/>
           <w:sz w:val="22"/>
           <w:szCs w:val="22"/>
           <w:highlight w:val="white"/>
@@ -4417,25 +4483,12 @@
       <w:r>
         <w:rPr>
           <w:rFonts w:ascii="Times New Roman" w:eastAsia="Times New Roman" w:hAnsi="Times New Roman" w:cs="Times New Roman"/>
-          <w:color w:val="2D3B45"/>
           <w:sz w:val="22"/>
           <w:szCs w:val="22"/>
           <w:highlight w:val="white"/>
         </w:rPr>
-        <w:t xml:space="preserve">If the song meets the criteria of the type, the value at the corresponding index in the types variable is changed to 1. Finally, the types variable is </w:t>
-      </w:r>
-      <w:proofErr w:type="spellStart"/>
-      <w:r>
-        <w:rPr>
-          <w:rFonts w:ascii="Times New Roman" w:eastAsia="Times New Roman" w:hAnsi="Times New Roman" w:cs="Times New Roman"/>
-          <w:color w:val="2D3B45"/>
-          <w:sz w:val="22"/>
-          <w:szCs w:val="22"/>
-          <w:highlight w:val="white"/>
-        </w:rPr>
-        <w:t>returned.</w:t>
-      </w:r>
-      <w:proofErr w:type="spellEnd"/>
+        <w:t>If the song meets the criteria of the type, the value at the corresponding index in the types variable is changed to 1. Finally, the types variable is returned.</w:t>
+      </w:r>
     </w:p>
     <w:p>
       <w:pPr>
@@ -4444,7 +4497,6 @@
         <w:jc w:val="both"/>
         <w:rPr>
           <w:rFonts w:ascii="Times New Roman" w:eastAsia="Times New Roman" w:hAnsi="Times New Roman" w:cs="Times New Roman"/>
-          <w:color w:val="2D3B45"/>
           <w:sz w:val="22"/>
           <w:szCs w:val="22"/>
           <w:highlight w:val="white"/>
@@ -4453,7 +4505,6 @@
       <w:r>
         <w:rPr>
           <w:rFonts w:ascii="Times New Roman" w:eastAsia="Times New Roman" w:hAnsi="Times New Roman" w:cs="Times New Roman"/>
-          <w:color w:val="2D3B45"/>
           <w:sz w:val="22"/>
           <w:szCs w:val="22"/>
           <w:highlight w:val="white"/>
@@ -4464,7 +4515,6 @@
       <w:r>
         <w:rPr>
           <w:rFonts w:ascii="Times New Roman" w:eastAsia="Times New Roman" w:hAnsi="Times New Roman" w:cs="Times New Roman"/>
-          <w:color w:val="2D3B45"/>
           <w:sz w:val="22"/>
           <w:szCs w:val="22"/>
           <w:highlight w:val="white"/>
@@ -4475,7 +4525,6 @@
       <w:r>
         <w:rPr>
           <w:rFonts w:ascii="Times New Roman" w:eastAsia="Times New Roman" w:hAnsi="Times New Roman" w:cs="Times New Roman"/>
-          <w:color w:val="2D3B45"/>
           <w:sz w:val="22"/>
           <w:szCs w:val="22"/>
           <w:highlight w:val="white"/>
@@ -4486,7 +4535,6 @@
       <w:r>
         <w:rPr>
           <w:rFonts w:ascii="Times New Roman" w:eastAsia="Times New Roman" w:hAnsi="Times New Roman" w:cs="Times New Roman"/>
-          <w:color w:val="2D3B45"/>
           <w:sz w:val="22"/>
           <w:szCs w:val="22"/>
           <w:highlight w:val="white"/>
@@ -4497,7 +4545,6 @@
       <w:r>
         <w:rPr>
           <w:rFonts w:ascii="Times New Roman" w:eastAsia="Times New Roman" w:hAnsi="Times New Roman" w:cs="Times New Roman"/>
-          <w:color w:val="2D3B45"/>
           <w:sz w:val="22"/>
           <w:szCs w:val="22"/>
           <w:highlight w:val="white"/>
@@ -4512,7 +4559,6 @@
         <w:jc w:val="both"/>
         <w:rPr>
           <w:rFonts w:ascii="Times New Roman" w:eastAsia="Times New Roman" w:hAnsi="Times New Roman" w:cs="Times New Roman"/>
-          <w:color w:val="2D3B45"/>
           <w:sz w:val="22"/>
           <w:szCs w:val="22"/>
           <w:highlight w:val="white"/>
@@ -4521,7 +4567,6 @@
       <w:r>
         <w:rPr>
           <w:rFonts w:ascii="Times New Roman" w:eastAsia="Times New Roman" w:hAnsi="Times New Roman" w:cs="Times New Roman"/>
-          <w:color w:val="2D3B45"/>
           <w:sz w:val="22"/>
           <w:szCs w:val="22"/>
           <w:highlight w:val="white"/>
@@ -4532,7 +4577,6 @@
       <w:r>
         <w:rPr>
           <w:rFonts w:ascii="Times New Roman" w:eastAsia="Times New Roman" w:hAnsi="Times New Roman" w:cs="Times New Roman"/>
-          <w:color w:val="2D3B45"/>
           <w:sz w:val="22"/>
           <w:szCs w:val="22"/>
           <w:highlight w:val="white"/>
@@ -4543,7 +4587,6 @@
       <w:r>
         <w:rPr>
           <w:rFonts w:ascii="Times New Roman" w:eastAsia="Times New Roman" w:hAnsi="Times New Roman" w:cs="Times New Roman"/>
-          <w:color w:val="2D3B45"/>
           <w:sz w:val="22"/>
           <w:szCs w:val="22"/>
           <w:highlight w:val="white"/>
@@ -4554,7 +4597,6 @@
       <w:r>
         <w:rPr>
           <w:rFonts w:ascii="Times New Roman" w:eastAsia="Times New Roman" w:hAnsi="Times New Roman" w:cs="Times New Roman"/>
-          <w:color w:val="2D3B45"/>
           <w:sz w:val="22"/>
           <w:szCs w:val="22"/>
           <w:highlight w:val="white"/>
@@ -4565,7 +4607,6 @@
       <w:r>
         <w:rPr>
           <w:rFonts w:ascii="Times New Roman" w:eastAsia="Times New Roman" w:hAnsi="Times New Roman" w:cs="Times New Roman"/>
-          <w:color w:val="2D3B45"/>
           <w:sz w:val="22"/>
           <w:szCs w:val="22"/>
           <w:highlight w:val="white"/>
@@ -4576,7 +4617,6 @@
       <w:r>
         <w:rPr>
           <w:rFonts w:ascii="Times New Roman" w:eastAsia="Times New Roman" w:hAnsi="Times New Roman" w:cs="Times New Roman"/>
-          <w:color w:val="2D3B45"/>
           <w:sz w:val="22"/>
           <w:szCs w:val="22"/>
           <w:highlight w:val="white"/>
@@ -4587,7 +4627,6 @@
       <w:r>
         <w:rPr>
           <w:rFonts w:ascii="Times New Roman" w:eastAsia="Times New Roman" w:hAnsi="Times New Roman" w:cs="Times New Roman"/>
-          <w:color w:val="2D3B45"/>
           <w:sz w:val="22"/>
           <w:szCs w:val="22"/>
           <w:highlight w:val="white"/>
@@ -4598,7 +4637,6 @@
       <w:r>
         <w:rPr>
           <w:rFonts w:ascii="Times New Roman" w:eastAsia="Times New Roman" w:hAnsi="Times New Roman" w:cs="Times New Roman"/>
-          <w:color w:val="2D3B45"/>
           <w:sz w:val="22"/>
           <w:szCs w:val="22"/>
           <w:highlight w:val="white"/>
@@ -4609,7 +4647,6 @@
       <w:r>
         <w:rPr>
           <w:rFonts w:ascii="Times New Roman" w:eastAsia="Times New Roman" w:hAnsi="Times New Roman" w:cs="Times New Roman"/>
-          <w:color w:val="2D3B45"/>
           <w:sz w:val="22"/>
           <w:szCs w:val="22"/>
           <w:highlight w:val="white"/>
@@ -4620,7 +4657,6 @@
       <w:r>
         <w:rPr>
           <w:rFonts w:ascii="Times New Roman" w:eastAsia="Times New Roman" w:hAnsi="Times New Roman" w:cs="Times New Roman"/>
-          <w:color w:val="2D3B45"/>
           <w:sz w:val="22"/>
           <w:szCs w:val="22"/>
           <w:highlight w:val="white"/>
@@ -4631,7 +4667,6 @@
       <w:r>
         <w:rPr>
           <w:rFonts w:ascii="Times New Roman" w:eastAsia="Times New Roman" w:hAnsi="Times New Roman" w:cs="Times New Roman"/>
-          <w:color w:val="2D3B45"/>
           <w:sz w:val="22"/>
           <w:szCs w:val="22"/>
           <w:highlight w:val="white"/>
@@ -4642,7 +4677,6 @@
       <w:r>
         <w:rPr>
           <w:rFonts w:ascii="Times New Roman" w:eastAsia="Times New Roman" w:hAnsi="Times New Roman" w:cs="Times New Roman"/>
-          <w:color w:val="2D3B45"/>
           <w:sz w:val="22"/>
           <w:szCs w:val="22"/>
           <w:highlight w:val="white"/>
@@ -4653,7 +4687,6 @@
       <w:r>
         <w:rPr>
           <w:rFonts w:ascii="Times New Roman" w:eastAsia="Times New Roman" w:hAnsi="Times New Roman" w:cs="Times New Roman"/>
-          <w:color w:val="2D3B45"/>
           <w:sz w:val="22"/>
           <w:szCs w:val="22"/>
           <w:highlight w:val="white"/>
@@ -4664,7 +4697,6 @@
       <w:r>
         <w:rPr>
           <w:rFonts w:ascii="Times New Roman" w:eastAsia="Times New Roman" w:hAnsi="Times New Roman" w:cs="Times New Roman"/>
-          <w:color w:val="2D3B45"/>
           <w:sz w:val="22"/>
           <w:szCs w:val="22"/>
           <w:highlight w:val="white"/>
@@ -4675,7 +4707,6 @@
       <w:r>
         <w:rPr>
           <w:rFonts w:ascii="Times New Roman" w:eastAsia="Times New Roman" w:hAnsi="Times New Roman" w:cs="Times New Roman"/>
-          <w:color w:val="2D3B45"/>
           <w:sz w:val="22"/>
           <w:szCs w:val="22"/>
           <w:highlight w:val="white"/>
@@ -4686,7 +4717,6 @@
       <w:r>
         <w:rPr>
           <w:rFonts w:ascii="Times New Roman" w:eastAsia="Times New Roman" w:hAnsi="Times New Roman" w:cs="Times New Roman"/>
-          <w:color w:val="2D3B45"/>
           <w:sz w:val="22"/>
           <w:szCs w:val="22"/>
           <w:highlight w:val="white"/>
@@ -4697,7 +4727,6 @@
       <w:r>
         <w:rPr>
           <w:rFonts w:ascii="Times New Roman" w:eastAsia="Times New Roman" w:hAnsi="Times New Roman" w:cs="Times New Roman"/>
-          <w:color w:val="2D3B45"/>
           <w:sz w:val="22"/>
           <w:szCs w:val="22"/>
           <w:highlight w:val="white"/>
@@ -4708,7 +4737,6 @@
       <w:r>
         <w:rPr>
           <w:rFonts w:ascii="Times New Roman" w:eastAsia="Times New Roman" w:hAnsi="Times New Roman" w:cs="Times New Roman"/>
-          <w:color w:val="2D3B45"/>
           <w:sz w:val="22"/>
           <w:szCs w:val="22"/>
           <w:highlight w:val="white"/>
@@ -4719,7 +4747,6 @@
       <w:r>
         <w:rPr>
           <w:rFonts w:ascii="Times New Roman" w:eastAsia="Times New Roman" w:hAnsi="Times New Roman" w:cs="Times New Roman"/>
-          <w:color w:val="2D3B45"/>
           <w:sz w:val="22"/>
           <w:szCs w:val="22"/>
           <w:highlight w:val="white"/>
@@ -4733,6 +4760,7 @@
         <w:jc w:val="both"/>
         <w:rPr>
           <w:rFonts w:ascii="Times New Roman" w:hAnsi="Times New Roman" w:cs="Times New Roman"/>
+          <w:color w:val="auto"/>
           <w:sz w:val="22"/>
           <w:szCs w:val="22"/>
         </w:rPr>
@@ -4741,6 +4769,7 @@
       <w:r>
         <w:rPr>
           <w:rFonts w:ascii="Times New Roman" w:hAnsi="Times New Roman" w:cs="Times New Roman"/>
+          <w:color w:val="auto"/>
           <w:sz w:val="22"/>
           <w:szCs w:val="22"/>
         </w:rPr>
@@ -4750,6 +4779,7 @@
       <w:r>
         <w:rPr>
           <w:rFonts w:ascii="Times New Roman" w:hAnsi="Times New Roman" w:cs="Times New Roman"/>
+          <w:color w:val="auto"/>
           <w:sz w:val="22"/>
           <w:szCs w:val="22"/>
         </w:rPr>
@@ -4771,15 +4801,7 @@
           <w:sz w:val="22"/>
           <w:szCs w:val="22"/>
         </w:rPr>
-        <w:t>The pseudocode of the program can be found in the appendix 1</w:t>
-      </w:r>
-      <w:r>
-        <w:rPr>
-          <w:rFonts w:ascii="Times New Roman" w:hAnsi="Times New Roman" w:cs="Times New Roman"/>
-          <w:sz w:val="22"/>
-          <w:szCs w:val="22"/>
-        </w:rPr>
-        <w:t>.1</w:t>
+        <w:t>The pseudocode of the program can be found in the appendix 1.1</w:t>
       </w:r>
       <w:r>
         <w:rPr>
@@ -4804,13 +4826,15 @@
         <w:jc w:val="both"/>
         <w:rPr>
           <w:rFonts w:ascii="Times New Roman" w:hAnsi="Times New Roman" w:cs="Times New Roman"/>
-          <w:sz w:val="22"/>
-          <w:szCs w:val="22"/>
-        </w:rPr>
-      </w:pPr>
-      <w:r>
-        <w:rPr>
-          <w:rFonts w:ascii="Times New Roman" w:hAnsi="Times New Roman" w:cs="Times New Roman"/>
+          <w:color w:val="auto"/>
+          <w:sz w:val="22"/>
+          <w:szCs w:val="22"/>
+        </w:rPr>
+      </w:pPr>
+      <w:r>
+        <w:rPr>
+          <w:rFonts w:ascii="Times New Roman" w:hAnsi="Times New Roman" w:cs="Times New Roman"/>
+          <w:color w:val="auto"/>
           <w:sz w:val="22"/>
           <w:szCs w:val="22"/>
         </w:rPr>
@@ -4820,6 +4844,7 @@
       <w:r>
         <w:rPr>
           <w:rFonts w:ascii="Times New Roman" w:hAnsi="Times New Roman" w:cs="Times New Roman"/>
+          <w:color w:val="auto"/>
           <w:sz w:val="22"/>
           <w:szCs w:val="22"/>
         </w:rPr>
@@ -4869,6 +4894,7 @@
         <w:jc w:val="both"/>
         <w:rPr>
           <w:rFonts w:ascii="Times New Roman" w:hAnsi="Times New Roman" w:cs="Times New Roman"/>
+          <w:color w:val="auto"/>
           <w:sz w:val="22"/>
           <w:szCs w:val="22"/>
         </w:rPr>
@@ -4877,6 +4903,7 @@
       <w:r>
         <w:rPr>
           <w:rFonts w:ascii="Times New Roman" w:hAnsi="Times New Roman" w:cs="Times New Roman"/>
+          <w:color w:val="auto"/>
           <w:sz w:val="22"/>
           <w:szCs w:val="22"/>
         </w:rPr>
@@ -5019,7 +5046,6 @@
           <w:rFonts w:ascii="Times New Roman" w:hAnsi="Times New Roman" w:cs="Times New Roman"/>
           <w:sz w:val="22"/>
           <w:szCs w:val="22"/>
-          <w:lang w:val="nl-NL"/>
         </w:rPr>
       </w:pPr>
     </w:p>
@@ -5032,7 +5058,6 @@
           <w:bCs/>
           <w:sz w:val="22"/>
           <w:szCs w:val="22"/>
-          <w:lang w:val="nl-NL"/>
         </w:rPr>
       </w:pPr>
     </w:p>
@@ -5044,6 +5069,7 @@
         </w:pBdr>
         <w:rPr>
           <w:rFonts w:ascii="Times New Roman" w:hAnsi="Times New Roman" w:cs="Times New Roman"/>
+          <w:color w:val="auto"/>
           <w:sz w:val="22"/>
           <w:szCs w:val="22"/>
         </w:rPr>
@@ -5052,6 +5078,7 @@
       <w:r>
         <w:rPr>
           <w:rFonts w:ascii="Times New Roman" w:hAnsi="Times New Roman" w:cs="Times New Roman"/>
+          <w:color w:val="auto"/>
           <w:sz w:val="22"/>
           <w:szCs w:val="22"/>
         </w:rPr>
@@ -5075,16 +5102,14 @@
         </w:rPr>
         <w:t xml:space="preserve">This is the appendix of the report. </w:t>
       </w:r>
-      <w:proofErr w:type="spellStart"/>
-      <w:r>
-        <w:rPr>
-          <w:rFonts w:ascii="Times New Roman" w:hAnsi="Times New Roman" w:cs="Times New Roman"/>
-          <w:sz w:val="22"/>
-          <w:szCs w:val="22"/>
-        </w:rPr>
-        <w:t>Refferences</w:t>
-      </w:r>
-      <w:proofErr w:type="spellEnd"/>
+      <w:r>
+        <w:rPr>
+          <w:rFonts w:ascii="Times New Roman" w:hAnsi="Times New Roman" w:cs="Times New Roman"/>
+          <w:sz w:val="22"/>
+          <w:szCs w:val="22"/>
+        </w:rPr>
+        <w:t>References</w:t>
+      </w:r>
       <w:r>
         <w:rPr>
           <w:rFonts w:ascii="Times New Roman" w:hAnsi="Times New Roman" w:cs="Times New Roman"/>
@@ -5099,6 +5124,7 @@
         <w:pStyle w:val="Kop6"/>
         <w:rPr>
           <w:rFonts w:ascii="Times New Roman" w:hAnsi="Times New Roman" w:cs="Times New Roman"/>
+          <w:color w:val="auto"/>
           <w:sz w:val="22"/>
           <w:szCs w:val="22"/>
         </w:rPr>
@@ -5107,6 +5133,7 @@
       <w:r>
         <w:rPr>
           <w:rFonts w:ascii="Times New Roman" w:hAnsi="Times New Roman" w:cs="Times New Roman"/>
+          <w:color w:val="auto"/>
           <w:sz w:val="22"/>
           <w:szCs w:val="22"/>
         </w:rPr>
@@ -5144,15 +5171,13 @@
         <w:jc w:val="both"/>
         <w:rPr>
           <w:rFonts w:ascii="Times New Roman" w:eastAsia="Times New Roman" w:hAnsi="Times New Roman" w:cs="Times New Roman"/>
-          <w:color w:val="2D3B45"/>
-          <w:sz w:val="22"/>
-          <w:szCs w:val="22"/>
-        </w:rPr>
-      </w:pPr>
-      <w:r>
-        <w:rPr>
-          <w:rFonts w:ascii="Times New Roman" w:eastAsia="Times New Roman" w:hAnsi="Times New Roman" w:cs="Times New Roman"/>
-          <w:color w:val="2D3B45"/>
+          <w:sz w:val="22"/>
+          <w:szCs w:val="22"/>
+        </w:rPr>
+      </w:pPr>
+      <w:r>
+        <w:rPr>
+          <w:rFonts w:ascii="Times New Roman" w:eastAsia="Times New Roman" w:hAnsi="Times New Roman" w:cs="Times New Roman"/>
           <w:sz w:val="22"/>
           <w:szCs w:val="22"/>
         </w:rPr>
@@ -5164,45 +5189,40 @@
         <w:jc w:val="both"/>
         <w:rPr>
           <w:rFonts w:ascii="Times New Roman" w:eastAsia="Times New Roman" w:hAnsi="Times New Roman" w:cs="Times New Roman"/>
-          <w:color w:val="2D3B45"/>
-          <w:sz w:val="22"/>
-          <w:szCs w:val="22"/>
-        </w:rPr>
-      </w:pPr>
-      <w:r>
-        <w:rPr>
-          <w:rFonts w:ascii="Times New Roman" w:eastAsia="Times New Roman" w:hAnsi="Times New Roman" w:cs="Times New Roman"/>
-          <w:color w:val="2D3B45"/>
-          <w:sz w:val="22"/>
-          <w:szCs w:val="22"/>
-        </w:rPr>
-        <w:tab/>
-      </w:r>
-    </w:p>
-    <w:p>
-      <w:pPr>
-        <w:jc w:val="both"/>
-        <w:rPr>
-          <w:rFonts w:ascii="Times New Roman" w:eastAsia="Times New Roman" w:hAnsi="Times New Roman" w:cs="Times New Roman"/>
-          <w:color w:val="2D3B45"/>
-          <w:sz w:val="22"/>
-          <w:szCs w:val="22"/>
-        </w:rPr>
-      </w:pPr>
-      <w:r>
-        <w:rPr>
-          <w:rFonts w:ascii="Times New Roman" w:eastAsia="Times New Roman" w:hAnsi="Times New Roman" w:cs="Times New Roman"/>
-          <w:color w:val="2D3B45"/>
-          <w:sz w:val="22"/>
-          <w:szCs w:val="22"/>
-        </w:rPr>
-        <w:tab/>
-      </w:r>
-      <w:proofErr w:type="spellStart"/>
-      <w:r>
-        <w:rPr>
-          <w:rFonts w:ascii="Times New Roman" w:eastAsia="Times New Roman" w:hAnsi="Times New Roman" w:cs="Times New Roman"/>
-          <w:color w:val="2D3B45"/>
+          <w:sz w:val="22"/>
+          <w:szCs w:val="22"/>
+        </w:rPr>
+      </w:pPr>
+      <w:r>
+        <w:rPr>
+          <w:rFonts w:ascii="Times New Roman" w:eastAsia="Times New Roman" w:hAnsi="Times New Roman" w:cs="Times New Roman"/>
+          <w:sz w:val="22"/>
+          <w:szCs w:val="22"/>
+        </w:rPr>
+        <w:tab/>
+      </w:r>
+    </w:p>
+    <w:p>
+      <w:pPr>
+        <w:jc w:val="both"/>
+        <w:rPr>
+          <w:rFonts w:ascii="Times New Roman" w:eastAsia="Times New Roman" w:hAnsi="Times New Roman" w:cs="Times New Roman"/>
+          <w:sz w:val="22"/>
+          <w:szCs w:val="22"/>
+        </w:rPr>
+      </w:pPr>
+      <w:r>
+        <w:rPr>
+          <w:rFonts w:ascii="Times New Roman" w:eastAsia="Times New Roman" w:hAnsi="Times New Roman" w:cs="Times New Roman"/>
+          <w:sz w:val="22"/>
+          <w:szCs w:val="22"/>
+        </w:rPr>
+        <w:tab/>
+      </w:r>
+      <w:proofErr w:type="spellStart"/>
+      <w:r>
+        <w:rPr>
+          <w:rFonts w:ascii="Times New Roman" w:eastAsia="Times New Roman" w:hAnsi="Times New Roman" w:cs="Times New Roman"/>
           <w:sz w:val="22"/>
           <w:szCs w:val="22"/>
         </w:rPr>
@@ -5212,7 +5232,6 @@
       <w:r>
         <w:rPr>
           <w:rFonts w:ascii="Times New Roman" w:eastAsia="Times New Roman" w:hAnsi="Times New Roman" w:cs="Times New Roman"/>
-          <w:color w:val="2D3B45"/>
           <w:sz w:val="22"/>
           <w:szCs w:val="22"/>
         </w:rPr>
@@ -5224,15 +5243,13 @@
         <w:jc w:val="both"/>
         <w:rPr>
           <w:rFonts w:ascii="Times New Roman" w:eastAsia="Times New Roman" w:hAnsi="Times New Roman" w:cs="Times New Roman"/>
-          <w:color w:val="2D3B45"/>
-          <w:sz w:val="22"/>
-          <w:szCs w:val="22"/>
-        </w:rPr>
-      </w:pPr>
-      <w:r>
-        <w:rPr>
-          <w:rFonts w:ascii="Times New Roman" w:eastAsia="Times New Roman" w:hAnsi="Times New Roman" w:cs="Times New Roman"/>
-          <w:color w:val="2D3B45"/>
+          <w:sz w:val="22"/>
+          <w:szCs w:val="22"/>
+        </w:rPr>
+      </w:pPr>
+      <w:r>
+        <w:rPr>
+          <w:rFonts w:ascii="Times New Roman" w:eastAsia="Times New Roman" w:hAnsi="Times New Roman" w:cs="Times New Roman"/>
           <w:sz w:val="22"/>
           <w:szCs w:val="22"/>
         </w:rPr>
@@ -5245,63 +5262,56 @@
         <w:jc w:val="both"/>
         <w:rPr>
           <w:rFonts w:ascii="Times New Roman" w:eastAsia="Times New Roman" w:hAnsi="Times New Roman" w:cs="Times New Roman"/>
-          <w:color w:val="2D3B45"/>
-          <w:sz w:val="22"/>
-          <w:szCs w:val="22"/>
-        </w:rPr>
-      </w:pPr>
-      <w:r>
-        <w:rPr>
-          <w:rFonts w:ascii="Times New Roman" w:eastAsia="Times New Roman" w:hAnsi="Times New Roman" w:cs="Times New Roman"/>
-          <w:color w:val="2D3B45"/>
-          <w:sz w:val="22"/>
-          <w:szCs w:val="22"/>
-        </w:rPr>
-        <w:tab/>
-      </w:r>
-      <w:r>
-        <w:rPr>
-          <w:rFonts w:ascii="Times New Roman" w:eastAsia="Times New Roman" w:hAnsi="Times New Roman" w:cs="Times New Roman"/>
-          <w:color w:val="2D3B45"/>
-          <w:sz w:val="22"/>
-          <w:szCs w:val="22"/>
-        </w:rPr>
-        <w:tab/>
-      </w:r>
-    </w:p>
-    <w:p>
-      <w:pPr>
-        <w:jc w:val="both"/>
-        <w:rPr>
-          <w:rFonts w:ascii="Times New Roman" w:eastAsia="Times New Roman" w:hAnsi="Times New Roman" w:cs="Times New Roman"/>
-          <w:color w:val="2D3B45"/>
-          <w:sz w:val="22"/>
-          <w:szCs w:val="22"/>
-        </w:rPr>
-      </w:pPr>
-      <w:r>
-        <w:rPr>
-          <w:rFonts w:ascii="Times New Roman" w:eastAsia="Times New Roman" w:hAnsi="Times New Roman" w:cs="Times New Roman"/>
-          <w:color w:val="2D3B45"/>
-          <w:sz w:val="22"/>
-          <w:szCs w:val="22"/>
-        </w:rPr>
-        <w:tab/>
-      </w:r>
-      <w:r>
-        <w:rPr>
-          <w:rFonts w:ascii="Times New Roman" w:eastAsia="Times New Roman" w:hAnsi="Times New Roman" w:cs="Times New Roman"/>
-          <w:color w:val="2D3B45"/>
-          <w:sz w:val="22"/>
-          <w:szCs w:val="22"/>
-        </w:rPr>
-        <w:tab/>
-      </w:r>
-      <w:proofErr w:type="spellStart"/>
-      <w:r>
-        <w:rPr>
-          <w:rFonts w:ascii="Times New Roman" w:eastAsia="Times New Roman" w:hAnsi="Times New Roman" w:cs="Times New Roman"/>
-          <w:color w:val="2D3B45"/>
+          <w:sz w:val="22"/>
+          <w:szCs w:val="22"/>
+        </w:rPr>
+      </w:pPr>
+      <w:r>
+        <w:rPr>
+          <w:rFonts w:ascii="Times New Roman" w:eastAsia="Times New Roman" w:hAnsi="Times New Roman" w:cs="Times New Roman"/>
+          <w:sz w:val="22"/>
+          <w:szCs w:val="22"/>
+        </w:rPr>
+        <w:tab/>
+      </w:r>
+      <w:r>
+        <w:rPr>
+          <w:rFonts w:ascii="Times New Roman" w:eastAsia="Times New Roman" w:hAnsi="Times New Roman" w:cs="Times New Roman"/>
+          <w:sz w:val="22"/>
+          <w:szCs w:val="22"/>
+        </w:rPr>
+        <w:tab/>
+      </w:r>
+    </w:p>
+    <w:p>
+      <w:pPr>
+        <w:jc w:val="both"/>
+        <w:rPr>
+          <w:rFonts w:ascii="Times New Roman" w:eastAsia="Times New Roman" w:hAnsi="Times New Roman" w:cs="Times New Roman"/>
+          <w:sz w:val="22"/>
+          <w:szCs w:val="22"/>
+        </w:rPr>
+      </w:pPr>
+      <w:r>
+        <w:rPr>
+          <w:rFonts w:ascii="Times New Roman" w:eastAsia="Times New Roman" w:hAnsi="Times New Roman" w:cs="Times New Roman"/>
+          <w:sz w:val="22"/>
+          <w:szCs w:val="22"/>
+        </w:rPr>
+        <w:tab/>
+      </w:r>
+      <w:r>
+        <w:rPr>
+          <w:rFonts w:ascii="Times New Roman" w:eastAsia="Times New Roman" w:hAnsi="Times New Roman" w:cs="Times New Roman"/>
+          <w:sz w:val="22"/>
+          <w:szCs w:val="22"/>
+        </w:rPr>
+        <w:tab/>
+      </w:r>
+      <w:proofErr w:type="spellStart"/>
+      <w:r>
+        <w:rPr>
+          <w:rFonts w:ascii="Times New Roman" w:eastAsia="Times New Roman" w:hAnsi="Times New Roman" w:cs="Times New Roman"/>
           <w:sz w:val="22"/>
           <w:szCs w:val="22"/>
         </w:rPr>
@@ -5311,7 +5321,6 @@
       <w:r>
         <w:rPr>
           <w:rFonts w:ascii="Times New Roman" w:eastAsia="Times New Roman" w:hAnsi="Times New Roman" w:cs="Times New Roman"/>
-          <w:color w:val="2D3B45"/>
           <w:sz w:val="22"/>
           <w:szCs w:val="22"/>
         </w:rPr>
@@ -5323,34 +5332,30 @@
         <w:jc w:val="both"/>
         <w:rPr>
           <w:rFonts w:ascii="Times New Roman" w:eastAsia="Times New Roman" w:hAnsi="Times New Roman" w:cs="Times New Roman"/>
-          <w:color w:val="2D3B45"/>
-          <w:sz w:val="22"/>
-          <w:szCs w:val="22"/>
-        </w:rPr>
-      </w:pPr>
-      <w:r>
-        <w:rPr>
-          <w:rFonts w:ascii="Times New Roman" w:eastAsia="Times New Roman" w:hAnsi="Times New Roman" w:cs="Times New Roman"/>
-          <w:color w:val="2D3B45"/>
-          <w:sz w:val="22"/>
-          <w:szCs w:val="22"/>
-        </w:rPr>
-        <w:tab/>
-      </w:r>
-      <w:r>
-        <w:rPr>
-          <w:rFonts w:ascii="Times New Roman" w:eastAsia="Times New Roman" w:hAnsi="Times New Roman" w:cs="Times New Roman"/>
-          <w:color w:val="2D3B45"/>
-          <w:sz w:val="22"/>
-          <w:szCs w:val="22"/>
-        </w:rPr>
-        <w:tab/>
-      </w:r>
-      <w:proofErr w:type="spellStart"/>
-      <w:r>
-        <w:rPr>
-          <w:rFonts w:ascii="Times New Roman" w:eastAsia="Times New Roman" w:hAnsi="Times New Roman" w:cs="Times New Roman"/>
-          <w:color w:val="2D3B45"/>
+          <w:sz w:val="22"/>
+          <w:szCs w:val="22"/>
+        </w:rPr>
+      </w:pPr>
+      <w:r>
+        <w:rPr>
+          <w:rFonts w:ascii="Times New Roman" w:eastAsia="Times New Roman" w:hAnsi="Times New Roman" w:cs="Times New Roman"/>
+          <w:sz w:val="22"/>
+          <w:szCs w:val="22"/>
+        </w:rPr>
+        <w:tab/>
+      </w:r>
+      <w:r>
+        <w:rPr>
+          <w:rFonts w:ascii="Times New Roman" w:eastAsia="Times New Roman" w:hAnsi="Times New Roman" w:cs="Times New Roman"/>
+          <w:sz w:val="22"/>
+          <w:szCs w:val="22"/>
+        </w:rPr>
+        <w:tab/>
+      </w:r>
+      <w:proofErr w:type="spellStart"/>
+      <w:r>
+        <w:rPr>
+          <w:rFonts w:ascii="Times New Roman" w:eastAsia="Times New Roman" w:hAnsi="Times New Roman" w:cs="Times New Roman"/>
           <w:sz w:val="22"/>
           <w:szCs w:val="22"/>
         </w:rPr>
@@ -5360,7 +5365,6 @@
       <w:r>
         <w:rPr>
           <w:rFonts w:ascii="Times New Roman" w:eastAsia="Times New Roman" w:hAnsi="Times New Roman" w:cs="Times New Roman"/>
-          <w:color w:val="2D3B45"/>
           <w:sz w:val="22"/>
           <w:szCs w:val="22"/>
         </w:rPr>
@@ -5372,44 +5376,39 @@
         <w:jc w:val="both"/>
         <w:rPr>
           <w:rFonts w:ascii="Times New Roman" w:eastAsia="Times New Roman" w:hAnsi="Times New Roman" w:cs="Times New Roman"/>
-          <w:color w:val="2D3B45"/>
-          <w:sz w:val="22"/>
-          <w:szCs w:val="22"/>
-        </w:rPr>
-      </w:pPr>
-      <w:r>
-        <w:rPr>
-          <w:rFonts w:ascii="Times New Roman" w:eastAsia="Times New Roman" w:hAnsi="Times New Roman" w:cs="Times New Roman"/>
-          <w:color w:val="2D3B45"/>
-          <w:sz w:val="22"/>
-          <w:szCs w:val="22"/>
-        </w:rPr>
-        <w:tab/>
-      </w:r>
-    </w:p>
-    <w:p>
-      <w:pPr>
-        <w:jc w:val="both"/>
-        <w:rPr>
-          <w:rFonts w:ascii="Times New Roman" w:eastAsia="Times New Roman" w:hAnsi="Times New Roman" w:cs="Times New Roman"/>
-          <w:color w:val="2D3B45"/>
-          <w:sz w:val="22"/>
-          <w:szCs w:val="22"/>
-        </w:rPr>
-      </w:pPr>
-      <w:r>
-        <w:rPr>
-          <w:rFonts w:ascii="Times New Roman" w:eastAsia="Times New Roman" w:hAnsi="Times New Roman" w:cs="Times New Roman"/>
-          <w:color w:val="2D3B45"/>
-          <w:sz w:val="22"/>
-          <w:szCs w:val="22"/>
-        </w:rPr>
-        <w:tab/>
-      </w:r>
-      <w:r>
-        <w:rPr>
-          <w:rFonts w:ascii="Times New Roman" w:eastAsia="Times New Roman" w:hAnsi="Times New Roman" w:cs="Times New Roman"/>
-          <w:color w:val="2D3B45"/>
+          <w:sz w:val="22"/>
+          <w:szCs w:val="22"/>
+        </w:rPr>
+      </w:pPr>
+      <w:r>
+        <w:rPr>
+          <w:rFonts w:ascii="Times New Roman" w:eastAsia="Times New Roman" w:hAnsi="Times New Roman" w:cs="Times New Roman"/>
+          <w:sz w:val="22"/>
+          <w:szCs w:val="22"/>
+        </w:rPr>
+        <w:tab/>
+      </w:r>
+    </w:p>
+    <w:p>
+      <w:pPr>
+        <w:jc w:val="both"/>
+        <w:rPr>
+          <w:rFonts w:ascii="Times New Roman" w:eastAsia="Times New Roman" w:hAnsi="Times New Roman" w:cs="Times New Roman"/>
+          <w:sz w:val="22"/>
+          <w:szCs w:val="22"/>
+        </w:rPr>
+      </w:pPr>
+      <w:r>
+        <w:rPr>
+          <w:rFonts w:ascii="Times New Roman" w:eastAsia="Times New Roman" w:hAnsi="Times New Roman" w:cs="Times New Roman"/>
+          <w:sz w:val="22"/>
+          <w:szCs w:val="22"/>
+        </w:rPr>
+        <w:tab/>
+      </w:r>
+      <w:r>
+        <w:rPr>
+          <w:rFonts w:ascii="Times New Roman" w:eastAsia="Times New Roman" w:hAnsi="Times New Roman" w:cs="Times New Roman"/>
           <w:sz w:val="22"/>
           <w:szCs w:val="22"/>
         </w:rPr>
@@ -5422,33 +5421,29 @@
         <w:jc w:val="both"/>
         <w:rPr>
           <w:rFonts w:ascii="Times New Roman" w:eastAsia="Times New Roman" w:hAnsi="Times New Roman" w:cs="Times New Roman"/>
-          <w:color w:val="2D3B45"/>
-          <w:sz w:val="22"/>
-          <w:szCs w:val="22"/>
-        </w:rPr>
-      </w:pPr>
-      <w:r>
-        <w:rPr>
-          <w:rFonts w:ascii="Times New Roman" w:eastAsia="Times New Roman" w:hAnsi="Times New Roman" w:cs="Times New Roman"/>
-          <w:color w:val="2D3B45"/>
-          <w:sz w:val="22"/>
-          <w:szCs w:val="22"/>
-        </w:rPr>
-        <w:tab/>
-      </w:r>
-      <w:r>
-        <w:rPr>
-          <w:rFonts w:ascii="Times New Roman" w:eastAsia="Times New Roman" w:hAnsi="Times New Roman" w:cs="Times New Roman"/>
-          <w:color w:val="2D3B45"/>
-          <w:sz w:val="22"/>
-          <w:szCs w:val="22"/>
-        </w:rPr>
-        <w:tab/>
-      </w:r>
-      <w:r>
-        <w:rPr>
-          <w:rFonts w:ascii="Times New Roman" w:eastAsia="Times New Roman" w:hAnsi="Times New Roman" w:cs="Times New Roman"/>
-          <w:color w:val="2D3B45"/>
+          <w:sz w:val="22"/>
+          <w:szCs w:val="22"/>
+        </w:rPr>
+      </w:pPr>
+      <w:r>
+        <w:rPr>
+          <w:rFonts w:ascii="Times New Roman" w:eastAsia="Times New Roman" w:hAnsi="Times New Roman" w:cs="Times New Roman"/>
+          <w:sz w:val="22"/>
+          <w:szCs w:val="22"/>
+        </w:rPr>
+        <w:tab/>
+      </w:r>
+      <w:r>
+        <w:rPr>
+          <w:rFonts w:ascii="Times New Roman" w:eastAsia="Times New Roman" w:hAnsi="Times New Roman" w:cs="Times New Roman"/>
+          <w:sz w:val="22"/>
+          <w:szCs w:val="22"/>
+        </w:rPr>
+        <w:tab/>
+      </w:r>
+      <w:r>
+        <w:rPr>
+          <w:rFonts w:ascii="Times New Roman" w:eastAsia="Times New Roman" w:hAnsi="Times New Roman" w:cs="Times New Roman"/>
           <w:sz w:val="22"/>
           <w:szCs w:val="22"/>
         </w:rPr>
@@ -5461,52 +5456,46 @@
         <w:jc w:val="both"/>
         <w:rPr>
           <w:rFonts w:ascii="Times New Roman" w:eastAsia="Times New Roman" w:hAnsi="Times New Roman" w:cs="Times New Roman"/>
-          <w:color w:val="2D3B45"/>
-          <w:sz w:val="22"/>
-          <w:szCs w:val="22"/>
-        </w:rPr>
-      </w:pPr>
-      <w:r>
-        <w:rPr>
-          <w:rFonts w:ascii="Times New Roman" w:eastAsia="Times New Roman" w:hAnsi="Times New Roman" w:cs="Times New Roman"/>
-          <w:color w:val="2D3B45"/>
-          <w:sz w:val="22"/>
-          <w:szCs w:val="22"/>
-        </w:rPr>
-        <w:tab/>
-      </w:r>
-      <w:r>
-        <w:rPr>
-          <w:rFonts w:ascii="Times New Roman" w:eastAsia="Times New Roman" w:hAnsi="Times New Roman" w:cs="Times New Roman"/>
-          <w:color w:val="2D3B45"/>
-          <w:sz w:val="22"/>
-          <w:szCs w:val="22"/>
-        </w:rPr>
-        <w:tab/>
-      </w:r>
-      <w:r>
-        <w:rPr>
-          <w:rFonts w:ascii="Times New Roman" w:eastAsia="Times New Roman" w:hAnsi="Times New Roman" w:cs="Times New Roman"/>
-          <w:color w:val="2D3B45"/>
-          <w:sz w:val="22"/>
-          <w:szCs w:val="22"/>
-        </w:rPr>
-        <w:tab/>
-      </w:r>
-      <w:r>
-        <w:rPr>
-          <w:rFonts w:ascii="Times New Roman" w:eastAsia="Times New Roman" w:hAnsi="Times New Roman" w:cs="Times New Roman"/>
-          <w:color w:val="2D3B45"/>
-          <w:sz w:val="22"/>
-          <w:szCs w:val="22"/>
-        </w:rPr>
-        <w:tab/>
-      </w:r>
-      <w:proofErr w:type="spellStart"/>
-      <w:r>
-        <w:rPr>
-          <w:rFonts w:ascii="Times New Roman" w:eastAsia="Times New Roman" w:hAnsi="Times New Roman" w:cs="Times New Roman"/>
-          <w:color w:val="2D3B45"/>
+          <w:sz w:val="22"/>
+          <w:szCs w:val="22"/>
+        </w:rPr>
+      </w:pPr>
+      <w:r>
+        <w:rPr>
+          <w:rFonts w:ascii="Times New Roman" w:eastAsia="Times New Roman" w:hAnsi="Times New Roman" w:cs="Times New Roman"/>
+          <w:sz w:val="22"/>
+          <w:szCs w:val="22"/>
+        </w:rPr>
+        <w:tab/>
+      </w:r>
+      <w:r>
+        <w:rPr>
+          <w:rFonts w:ascii="Times New Roman" w:eastAsia="Times New Roman" w:hAnsi="Times New Roman" w:cs="Times New Roman"/>
+          <w:sz w:val="22"/>
+          <w:szCs w:val="22"/>
+        </w:rPr>
+        <w:tab/>
+      </w:r>
+      <w:r>
+        <w:rPr>
+          <w:rFonts w:ascii="Times New Roman" w:eastAsia="Times New Roman" w:hAnsi="Times New Roman" w:cs="Times New Roman"/>
+          <w:sz w:val="22"/>
+          <w:szCs w:val="22"/>
+        </w:rPr>
+        <w:tab/>
+      </w:r>
+      <w:r>
+        <w:rPr>
+          <w:rFonts w:ascii="Times New Roman" w:eastAsia="Times New Roman" w:hAnsi="Times New Roman" w:cs="Times New Roman"/>
+          <w:sz w:val="22"/>
+          <w:szCs w:val="22"/>
+        </w:rPr>
+        <w:tab/>
+      </w:r>
+      <w:proofErr w:type="spellStart"/>
+      <w:r>
+        <w:rPr>
+          <w:rFonts w:ascii="Times New Roman" w:eastAsia="Times New Roman" w:hAnsi="Times New Roman" w:cs="Times New Roman"/>
           <w:sz w:val="22"/>
           <w:szCs w:val="22"/>
         </w:rPr>
@@ -5516,7 +5505,6 @@
       <w:r>
         <w:rPr>
           <w:rFonts w:ascii="Times New Roman" w:eastAsia="Times New Roman" w:hAnsi="Times New Roman" w:cs="Times New Roman"/>
-          <w:color w:val="2D3B45"/>
           <w:sz w:val="22"/>
           <w:szCs w:val="22"/>
         </w:rPr>
@@ -5528,33 +5516,29 @@
         <w:jc w:val="both"/>
         <w:rPr>
           <w:rFonts w:ascii="Times New Roman" w:eastAsia="Times New Roman" w:hAnsi="Times New Roman" w:cs="Times New Roman"/>
-          <w:color w:val="2D3B45"/>
-          <w:sz w:val="22"/>
-          <w:szCs w:val="22"/>
-        </w:rPr>
-      </w:pPr>
-      <w:r>
-        <w:rPr>
-          <w:rFonts w:ascii="Times New Roman" w:eastAsia="Times New Roman" w:hAnsi="Times New Roman" w:cs="Times New Roman"/>
-          <w:color w:val="2D3B45"/>
-          <w:sz w:val="22"/>
-          <w:szCs w:val="22"/>
-        </w:rPr>
-        <w:tab/>
-      </w:r>
-      <w:r>
-        <w:rPr>
-          <w:rFonts w:ascii="Times New Roman" w:eastAsia="Times New Roman" w:hAnsi="Times New Roman" w:cs="Times New Roman"/>
-          <w:color w:val="2D3B45"/>
-          <w:sz w:val="22"/>
-          <w:szCs w:val="22"/>
-        </w:rPr>
-        <w:tab/>
-      </w:r>
-      <w:r>
-        <w:rPr>
-          <w:rFonts w:ascii="Times New Roman" w:eastAsia="Times New Roman" w:hAnsi="Times New Roman" w:cs="Times New Roman"/>
-          <w:color w:val="2D3B45"/>
+          <w:sz w:val="22"/>
+          <w:szCs w:val="22"/>
+        </w:rPr>
+      </w:pPr>
+      <w:r>
+        <w:rPr>
+          <w:rFonts w:ascii="Times New Roman" w:eastAsia="Times New Roman" w:hAnsi="Times New Roman" w:cs="Times New Roman"/>
+          <w:sz w:val="22"/>
+          <w:szCs w:val="22"/>
+        </w:rPr>
+        <w:tab/>
+      </w:r>
+      <w:r>
+        <w:rPr>
+          <w:rFonts w:ascii="Times New Roman" w:eastAsia="Times New Roman" w:hAnsi="Times New Roman" w:cs="Times New Roman"/>
+          <w:sz w:val="22"/>
+          <w:szCs w:val="22"/>
+        </w:rPr>
+        <w:tab/>
+      </w:r>
+      <w:r>
+        <w:rPr>
+          <w:rFonts w:ascii="Times New Roman" w:eastAsia="Times New Roman" w:hAnsi="Times New Roman" w:cs="Times New Roman"/>
           <w:sz w:val="22"/>
           <w:szCs w:val="22"/>
         </w:rPr>
@@ -5567,52 +5551,46 @@
         <w:jc w:val="both"/>
         <w:rPr>
           <w:rFonts w:ascii="Times New Roman" w:eastAsia="Times New Roman" w:hAnsi="Times New Roman" w:cs="Times New Roman"/>
-          <w:color w:val="2D3B45"/>
-          <w:sz w:val="22"/>
-          <w:szCs w:val="22"/>
-        </w:rPr>
-      </w:pPr>
-      <w:r>
-        <w:rPr>
-          <w:rFonts w:ascii="Times New Roman" w:eastAsia="Times New Roman" w:hAnsi="Times New Roman" w:cs="Times New Roman"/>
-          <w:color w:val="2D3B45"/>
-          <w:sz w:val="22"/>
-          <w:szCs w:val="22"/>
-        </w:rPr>
-        <w:tab/>
-      </w:r>
-      <w:r>
-        <w:rPr>
-          <w:rFonts w:ascii="Times New Roman" w:eastAsia="Times New Roman" w:hAnsi="Times New Roman" w:cs="Times New Roman"/>
-          <w:color w:val="2D3B45"/>
-          <w:sz w:val="22"/>
-          <w:szCs w:val="22"/>
-        </w:rPr>
-        <w:tab/>
-      </w:r>
-      <w:r>
-        <w:rPr>
-          <w:rFonts w:ascii="Times New Roman" w:eastAsia="Times New Roman" w:hAnsi="Times New Roman" w:cs="Times New Roman"/>
-          <w:color w:val="2D3B45"/>
-          <w:sz w:val="22"/>
-          <w:szCs w:val="22"/>
-        </w:rPr>
-        <w:tab/>
-      </w:r>
-      <w:r>
-        <w:rPr>
-          <w:rFonts w:ascii="Times New Roman" w:eastAsia="Times New Roman" w:hAnsi="Times New Roman" w:cs="Times New Roman"/>
-          <w:color w:val="2D3B45"/>
-          <w:sz w:val="22"/>
-          <w:szCs w:val="22"/>
-        </w:rPr>
-        <w:tab/>
-      </w:r>
-      <w:proofErr w:type="spellStart"/>
-      <w:r>
-        <w:rPr>
-          <w:rFonts w:ascii="Times New Roman" w:eastAsia="Times New Roman" w:hAnsi="Times New Roman" w:cs="Times New Roman"/>
-          <w:color w:val="2D3B45"/>
+          <w:sz w:val="22"/>
+          <w:szCs w:val="22"/>
+        </w:rPr>
+      </w:pPr>
+      <w:r>
+        <w:rPr>
+          <w:rFonts w:ascii="Times New Roman" w:eastAsia="Times New Roman" w:hAnsi="Times New Roman" w:cs="Times New Roman"/>
+          <w:sz w:val="22"/>
+          <w:szCs w:val="22"/>
+        </w:rPr>
+        <w:tab/>
+      </w:r>
+      <w:r>
+        <w:rPr>
+          <w:rFonts w:ascii="Times New Roman" w:eastAsia="Times New Roman" w:hAnsi="Times New Roman" w:cs="Times New Roman"/>
+          <w:sz w:val="22"/>
+          <w:szCs w:val="22"/>
+        </w:rPr>
+        <w:tab/>
+      </w:r>
+      <w:r>
+        <w:rPr>
+          <w:rFonts w:ascii="Times New Roman" w:eastAsia="Times New Roman" w:hAnsi="Times New Roman" w:cs="Times New Roman"/>
+          <w:sz w:val="22"/>
+          <w:szCs w:val="22"/>
+        </w:rPr>
+        <w:tab/>
+      </w:r>
+      <w:r>
+        <w:rPr>
+          <w:rFonts w:ascii="Times New Roman" w:eastAsia="Times New Roman" w:hAnsi="Times New Roman" w:cs="Times New Roman"/>
+          <w:sz w:val="22"/>
+          <w:szCs w:val="22"/>
+        </w:rPr>
+        <w:tab/>
+      </w:r>
+      <w:proofErr w:type="spellStart"/>
+      <w:r>
+        <w:rPr>
+          <w:rFonts w:ascii="Times New Roman" w:eastAsia="Times New Roman" w:hAnsi="Times New Roman" w:cs="Times New Roman"/>
           <w:sz w:val="22"/>
           <w:szCs w:val="22"/>
         </w:rPr>
@@ -5622,7 +5600,6 @@
       <w:r>
         <w:rPr>
           <w:rFonts w:ascii="Times New Roman" w:eastAsia="Times New Roman" w:hAnsi="Times New Roman" w:cs="Times New Roman"/>
-          <w:color w:val="2D3B45"/>
           <w:sz w:val="22"/>
           <w:szCs w:val="22"/>
         </w:rPr>
@@ -5634,35 +5611,31 @@
         <w:jc w:val="both"/>
         <w:rPr>
           <w:rFonts w:ascii="Times New Roman" w:eastAsia="Times New Roman" w:hAnsi="Times New Roman" w:cs="Times New Roman"/>
-          <w:color w:val="2D3B45"/>
-          <w:sz w:val="22"/>
-          <w:szCs w:val="22"/>
-        </w:rPr>
-      </w:pPr>
-    </w:p>
-    <w:p>
-      <w:pPr>
-        <w:jc w:val="both"/>
-        <w:rPr>
-          <w:rFonts w:ascii="Times New Roman" w:eastAsia="Times New Roman" w:hAnsi="Times New Roman" w:cs="Times New Roman"/>
-          <w:color w:val="2D3B45"/>
-          <w:sz w:val="22"/>
-          <w:szCs w:val="22"/>
-        </w:rPr>
-      </w:pPr>
-      <w:r>
-        <w:rPr>
-          <w:rFonts w:ascii="Times New Roman" w:eastAsia="Times New Roman" w:hAnsi="Times New Roman" w:cs="Times New Roman"/>
-          <w:color w:val="2D3B45"/>
-          <w:sz w:val="22"/>
-          <w:szCs w:val="22"/>
-        </w:rPr>
-        <w:tab/>
-      </w:r>
-      <w:r>
-        <w:rPr>
-          <w:rFonts w:ascii="Times New Roman" w:eastAsia="Times New Roman" w:hAnsi="Times New Roman" w:cs="Times New Roman"/>
-          <w:color w:val="2D3B45"/>
+          <w:sz w:val="22"/>
+          <w:szCs w:val="22"/>
+        </w:rPr>
+      </w:pPr>
+    </w:p>
+    <w:p>
+      <w:pPr>
+        <w:jc w:val="both"/>
+        <w:rPr>
+          <w:rFonts w:ascii="Times New Roman" w:eastAsia="Times New Roman" w:hAnsi="Times New Roman" w:cs="Times New Roman"/>
+          <w:sz w:val="22"/>
+          <w:szCs w:val="22"/>
+        </w:rPr>
+      </w:pPr>
+      <w:r>
+        <w:rPr>
+          <w:rFonts w:ascii="Times New Roman" w:eastAsia="Times New Roman" w:hAnsi="Times New Roman" w:cs="Times New Roman"/>
+          <w:sz w:val="22"/>
+          <w:szCs w:val="22"/>
+        </w:rPr>
+        <w:tab/>
+      </w:r>
+      <w:r>
+        <w:rPr>
+          <w:rFonts w:ascii="Times New Roman" w:eastAsia="Times New Roman" w:hAnsi="Times New Roman" w:cs="Times New Roman"/>
           <w:sz w:val="22"/>
           <w:szCs w:val="22"/>
         </w:rPr>
@@ -5673,7 +5646,6 @@
       <w:r>
         <w:rPr>
           <w:rFonts w:ascii="Times New Roman" w:eastAsia="Times New Roman" w:hAnsi="Times New Roman" w:cs="Times New Roman"/>
-          <w:color w:val="2D3B45"/>
           <w:sz w:val="22"/>
           <w:szCs w:val="22"/>
         </w:rPr>
@@ -5683,7 +5655,6 @@
       <w:r>
         <w:rPr>
           <w:rFonts w:ascii="Times New Roman" w:eastAsia="Times New Roman" w:hAnsi="Times New Roman" w:cs="Times New Roman"/>
-          <w:color w:val="2D3B45"/>
           <w:sz w:val="22"/>
           <w:szCs w:val="22"/>
         </w:rPr>
@@ -5693,7 +5664,6 @@
       <w:r>
         <w:rPr>
           <w:rFonts w:ascii="Times New Roman" w:eastAsia="Times New Roman" w:hAnsi="Times New Roman" w:cs="Times New Roman"/>
-          <w:color w:val="2D3B45"/>
           <w:sz w:val="22"/>
           <w:szCs w:val="22"/>
         </w:rPr>
@@ -5703,7 +5673,6 @@
       <w:r>
         <w:rPr>
           <w:rFonts w:ascii="Times New Roman" w:eastAsia="Times New Roman" w:hAnsi="Times New Roman" w:cs="Times New Roman"/>
-          <w:color w:val="2D3B45"/>
           <w:sz w:val="22"/>
           <w:szCs w:val="22"/>
         </w:rPr>
@@ -5715,43 +5684,38 @@
         <w:jc w:val="both"/>
         <w:rPr>
           <w:rFonts w:ascii="Times New Roman" w:eastAsia="Times New Roman" w:hAnsi="Times New Roman" w:cs="Times New Roman"/>
-          <w:color w:val="2D3B45"/>
-          <w:sz w:val="22"/>
-          <w:szCs w:val="22"/>
-        </w:rPr>
-      </w:pPr>
-      <w:r>
-        <w:rPr>
-          <w:rFonts w:ascii="Times New Roman" w:eastAsia="Times New Roman" w:hAnsi="Times New Roman" w:cs="Times New Roman"/>
-          <w:color w:val="2D3B45"/>
-          <w:sz w:val="22"/>
-          <w:szCs w:val="22"/>
-        </w:rPr>
-        <w:tab/>
-      </w:r>
-      <w:r>
-        <w:rPr>
-          <w:rFonts w:ascii="Times New Roman" w:eastAsia="Times New Roman" w:hAnsi="Times New Roman" w:cs="Times New Roman"/>
-          <w:color w:val="2D3B45"/>
-          <w:sz w:val="22"/>
-          <w:szCs w:val="22"/>
-        </w:rPr>
-        <w:tab/>
-      </w:r>
-      <w:r>
-        <w:rPr>
-          <w:rFonts w:ascii="Times New Roman" w:eastAsia="Times New Roman" w:hAnsi="Times New Roman" w:cs="Times New Roman"/>
-          <w:color w:val="2D3B45"/>
-          <w:sz w:val="22"/>
-          <w:szCs w:val="22"/>
-        </w:rPr>
-        <w:tab/>
-      </w:r>
-      <w:proofErr w:type="spellStart"/>
-      <w:r>
-        <w:rPr>
-          <w:rFonts w:ascii="Times New Roman" w:eastAsia="Times New Roman" w:hAnsi="Times New Roman" w:cs="Times New Roman"/>
-          <w:color w:val="2D3B45"/>
+          <w:sz w:val="22"/>
+          <w:szCs w:val="22"/>
+        </w:rPr>
+      </w:pPr>
+      <w:r>
+        <w:rPr>
+          <w:rFonts w:ascii="Times New Roman" w:eastAsia="Times New Roman" w:hAnsi="Times New Roman" w:cs="Times New Roman"/>
+          <w:sz w:val="22"/>
+          <w:szCs w:val="22"/>
+        </w:rPr>
+        <w:tab/>
+      </w:r>
+      <w:r>
+        <w:rPr>
+          <w:rFonts w:ascii="Times New Roman" w:eastAsia="Times New Roman" w:hAnsi="Times New Roman" w:cs="Times New Roman"/>
+          <w:sz w:val="22"/>
+          <w:szCs w:val="22"/>
+        </w:rPr>
+        <w:tab/>
+      </w:r>
+      <w:r>
+        <w:rPr>
+          <w:rFonts w:ascii="Times New Roman" w:eastAsia="Times New Roman" w:hAnsi="Times New Roman" w:cs="Times New Roman"/>
+          <w:sz w:val="22"/>
+          <w:szCs w:val="22"/>
+        </w:rPr>
+        <w:tab/>
+      </w:r>
+      <w:proofErr w:type="spellStart"/>
+      <w:r>
+        <w:rPr>
+          <w:rFonts w:ascii="Times New Roman" w:eastAsia="Times New Roman" w:hAnsi="Times New Roman" w:cs="Times New Roman"/>
           <w:sz w:val="22"/>
           <w:szCs w:val="22"/>
         </w:rPr>
@@ -5761,7 +5725,6 @@
       <w:r>
         <w:rPr>
           <w:rFonts w:ascii="Times New Roman" w:eastAsia="Times New Roman" w:hAnsi="Times New Roman" w:cs="Times New Roman"/>
-          <w:color w:val="2D3B45"/>
           <w:sz w:val="22"/>
           <w:szCs w:val="22"/>
         </w:rPr>
@@ -5773,33 +5736,29 @@
         <w:jc w:val="both"/>
         <w:rPr>
           <w:rFonts w:ascii="Times New Roman" w:eastAsia="Times New Roman" w:hAnsi="Times New Roman" w:cs="Times New Roman"/>
-          <w:color w:val="2D3B45"/>
-          <w:sz w:val="22"/>
-          <w:szCs w:val="22"/>
-        </w:rPr>
-      </w:pPr>
-      <w:r>
-        <w:rPr>
-          <w:rFonts w:ascii="Times New Roman" w:eastAsia="Times New Roman" w:hAnsi="Times New Roman" w:cs="Times New Roman"/>
-          <w:color w:val="2D3B45"/>
-          <w:sz w:val="22"/>
-          <w:szCs w:val="22"/>
-        </w:rPr>
-        <w:tab/>
-      </w:r>
-      <w:r>
-        <w:rPr>
-          <w:rFonts w:ascii="Times New Roman" w:eastAsia="Times New Roman" w:hAnsi="Times New Roman" w:cs="Times New Roman"/>
-          <w:color w:val="2D3B45"/>
-          <w:sz w:val="22"/>
-          <w:szCs w:val="22"/>
-        </w:rPr>
-        <w:tab/>
-      </w:r>
-      <w:r>
-        <w:rPr>
-          <w:rFonts w:ascii="Times New Roman" w:eastAsia="Times New Roman" w:hAnsi="Times New Roman" w:cs="Times New Roman"/>
-          <w:color w:val="2D3B45"/>
+          <w:sz w:val="22"/>
+          <w:szCs w:val="22"/>
+        </w:rPr>
+      </w:pPr>
+      <w:r>
+        <w:rPr>
+          <w:rFonts w:ascii="Times New Roman" w:eastAsia="Times New Roman" w:hAnsi="Times New Roman" w:cs="Times New Roman"/>
+          <w:sz w:val="22"/>
+          <w:szCs w:val="22"/>
+        </w:rPr>
+        <w:tab/>
+      </w:r>
+      <w:r>
+        <w:rPr>
+          <w:rFonts w:ascii="Times New Roman" w:eastAsia="Times New Roman" w:hAnsi="Times New Roman" w:cs="Times New Roman"/>
+          <w:sz w:val="22"/>
+          <w:szCs w:val="22"/>
+        </w:rPr>
+        <w:tab/>
+      </w:r>
+      <w:r>
+        <w:rPr>
+          <w:rFonts w:ascii="Times New Roman" w:eastAsia="Times New Roman" w:hAnsi="Times New Roman" w:cs="Times New Roman"/>
           <w:sz w:val="22"/>
           <w:szCs w:val="22"/>
         </w:rPr>
@@ -5812,35 +5771,31 @@
         <w:jc w:val="both"/>
         <w:rPr>
           <w:rFonts w:ascii="Times New Roman" w:eastAsia="Times New Roman" w:hAnsi="Times New Roman" w:cs="Times New Roman"/>
-          <w:color w:val="2D3B45"/>
-          <w:sz w:val="22"/>
-          <w:szCs w:val="22"/>
-        </w:rPr>
-      </w:pPr>
-      <w:r>
-        <w:rPr>
-          <w:rFonts w:ascii="Times New Roman" w:eastAsia="Times New Roman" w:hAnsi="Times New Roman" w:cs="Times New Roman"/>
-          <w:color w:val="2D3B45"/>
-          <w:sz w:val="22"/>
-          <w:szCs w:val="22"/>
-        </w:rPr>
-        <w:tab/>
-      </w:r>
-    </w:p>
-    <w:p>
-      <w:pPr>
-        <w:jc w:val="both"/>
-        <w:rPr>
-          <w:rFonts w:ascii="Times New Roman" w:eastAsia="Times New Roman" w:hAnsi="Times New Roman" w:cs="Times New Roman"/>
-          <w:color w:val="2D3B45"/>
-          <w:sz w:val="22"/>
-          <w:szCs w:val="22"/>
-        </w:rPr>
-      </w:pPr>
-      <w:r>
-        <w:rPr>
-          <w:rFonts w:ascii="Times New Roman" w:eastAsia="Times New Roman" w:hAnsi="Times New Roman" w:cs="Times New Roman"/>
-          <w:color w:val="2D3B45"/>
+          <w:sz w:val="22"/>
+          <w:szCs w:val="22"/>
+        </w:rPr>
+      </w:pPr>
+      <w:r>
+        <w:rPr>
+          <w:rFonts w:ascii="Times New Roman" w:eastAsia="Times New Roman" w:hAnsi="Times New Roman" w:cs="Times New Roman"/>
+          <w:sz w:val="22"/>
+          <w:szCs w:val="22"/>
+        </w:rPr>
+        <w:tab/>
+      </w:r>
+    </w:p>
+    <w:p>
+      <w:pPr>
+        <w:jc w:val="both"/>
+        <w:rPr>
+          <w:rFonts w:ascii="Times New Roman" w:eastAsia="Times New Roman" w:hAnsi="Times New Roman" w:cs="Times New Roman"/>
+          <w:sz w:val="22"/>
+          <w:szCs w:val="22"/>
+        </w:rPr>
+      </w:pPr>
+      <w:r>
+        <w:rPr>
+          <w:rFonts w:ascii="Times New Roman" w:eastAsia="Times New Roman" w:hAnsi="Times New Roman" w:cs="Times New Roman"/>
           <w:sz w:val="22"/>
           <w:szCs w:val="22"/>
         </w:rPr>
@@ -5853,24 +5808,21 @@
         <w:jc w:val="both"/>
         <w:rPr>
           <w:rFonts w:ascii="Times New Roman" w:eastAsia="Times New Roman" w:hAnsi="Times New Roman" w:cs="Times New Roman"/>
-          <w:color w:val="2D3B45"/>
-          <w:sz w:val="22"/>
-          <w:szCs w:val="22"/>
-        </w:rPr>
-      </w:pPr>
-      <w:r>
-        <w:rPr>
-          <w:rFonts w:ascii="Times New Roman" w:eastAsia="Times New Roman" w:hAnsi="Times New Roman" w:cs="Times New Roman"/>
-          <w:color w:val="2D3B45"/>
-          <w:sz w:val="22"/>
-          <w:szCs w:val="22"/>
-        </w:rPr>
-        <w:tab/>
-      </w:r>
-      <w:r>
-        <w:rPr>
-          <w:rFonts w:ascii="Times New Roman" w:eastAsia="Times New Roman" w:hAnsi="Times New Roman" w:cs="Times New Roman"/>
-          <w:color w:val="2D3B45"/>
+          <w:sz w:val="22"/>
+          <w:szCs w:val="22"/>
+        </w:rPr>
+      </w:pPr>
+      <w:r>
+        <w:rPr>
+          <w:rFonts w:ascii="Times New Roman" w:eastAsia="Times New Roman" w:hAnsi="Times New Roman" w:cs="Times New Roman"/>
+          <w:sz w:val="22"/>
+          <w:szCs w:val="22"/>
+        </w:rPr>
+        <w:tab/>
+      </w:r>
+      <w:r>
+        <w:rPr>
+          <w:rFonts w:ascii="Times New Roman" w:eastAsia="Times New Roman" w:hAnsi="Times New Roman" w:cs="Times New Roman"/>
           <w:sz w:val="22"/>
           <w:szCs w:val="22"/>
         </w:rPr>
@@ -5883,15 +5835,13 @@
         <w:jc w:val="both"/>
         <w:rPr>
           <w:rFonts w:ascii="Times New Roman" w:eastAsia="Times New Roman" w:hAnsi="Times New Roman" w:cs="Times New Roman"/>
-          <w:color w:val="2D3B45"/>
-          <w:sz w:val="22"/>
-          <w:szCs w:val="22"/>
-        </w:rPr>
-      </w:pPr>
-      <w:r>
-        <w:rPr>
-          <w:rFonts w:ascii="Times New Roman" w:eastAsia="Times New Roman" w:hAnsi="Times New Roman" w:cs="Times New Roman"/>
-          <w:color w:val="2D3B45"/>
+          <w:sz w:val="22"/>
+          <w:szCs w:val="22"/>
+        </w:rPr>
+      </w:pPr>
+      <w:r>
+        <w:rPr>
+          <w:rFonts w:ascii="Times New Roman" w:eastAsia="Times New Roman" w:hAnsi="Times New Roman" w:cs="Times New Roman"/>
           <w:sz w:val="22"/>
           <w:szCs w:val="22"/>
         </w:rPr>
@@ -5904,24 +5854,21 @@
         <w:jc w:val="both"/>
         <w:rPr>
           <w:rFonts w:ascii="Times New Roman" w:eastAsia="Times New Roman" w:hAnsi="Times New Roman" w:cs="Times New Roman"/>
-          <w:color w:val="2D3B45"/>
-          <w:sz w:val="22"/>
-          <w:szCs w:val="22"/>
-        </w:rPr>
-      </w:pPr>
-      <w:r>
-        <w:rPr>
-          <w:rFonts w:ascii="Times New Roman" w:eastAsia="Times New Roman" w:hAnsi="Times New Roman" w:cs="Times New Roman"/>
-          <w:color w:val="2D3B45"/>
-          <w:sz w:val="22"/>
-          <w:szCs w:val="22"/>
-        </w:rPr>
-        <w:tab/>
-      </w:r>
-      <w:r>
-        <w:rPr>
-          <w:rFonts w:ascii="Times New Roman" w:eastAsia="Times New Roman" w:hAnsi="Times New Roman" w:cs="Times New Roman"/>
-          <w:color w:val="2D3B45"/>
+          <w:sz w:val="22"/>
+          <w:szCs w:val="22"/>
+        </w:rPr>
+      </w:pPr>
+      <w:r>
+        <w:rPr>
+          <w:rFonts w:ascii="Times New Roman" w:eastAsia="Times New Roman" w:hAnsi="Times New Roman" w:cs="Times New Roman"/>
+          <w:sz w:val="22"/>
+          <w:szCs w:val="22"/>
+        </w:rPr>
+        <w:tab/>
+      </w:r>
+      <w:r>
+        <w:rPr>
+          <w:rFonts w:ascii="Times New Roman" w:eastAsia="Times New Roman" w:hAnsi="Times New Roman" w:cs="Times New Roman"/>
           <w:sz w:val="22"/>
           <w:szCs w:val="22"/>
         </w:rPr>
@@ -5931,36 +5878,32 @@
       <w:r>
         <w:rPr>
           <w:rFonts w:ascii="Times New Roman" w:eastAsia="Times New Roman" w:hAnsi="Times New Roman" w:cs="Times New Roman"/>
-          <w:color w:val="2D3B45"/>
-          <w:sz w:val="22"/>
-          <w:szCs w:val="22"/>
-        </w:rPr>
-        <w:tab/>
-      </w:r>
-    </w:p>
-    <w:p>
-      <w:pPr>
-        <w:jc w:val="both"/>
-        <w:rPr>
-          <w:rFonts w:ascii="Times New Roman" w:eastAsia="Times New Roman" w:hAnsi="Times New Roman" w:cs="Times New Roman"/>
-          <w:color w:val="2D3B45"/>
-          <w:sz w:val="22"/>
-          <w:szCs w:val="22"/>
-        </w:rPr>
-      </w:pPr>
-      <w:r>
-        <w:rPr>
-          <w:rFonts w:ascii="Times New Roman" w:eastAsia="Times New Roman" w:hAnsi="Times New Roman" w:cs="Times New Roman"/>
-          <w:color w:val="2D3B45"/>
-          <w:sz w:val="22"/>
-          <w:szCs w:val="22"/>
-        </w:rPr>
-        <w:tab/>
-      </w:r>
-      <w:r>
-        <w:rPr>
-          <w:rFonts w:ascii="Times New Roman" w:eastAsia="Times New Roman" w:hAnsi="Times New Roman" w:cs="Times New Roman"/>
-          <w:color w:val="2D3B45"/>
+          <w:sz w:val="22"/>
+          <w:szCs w:val="22"/>
+        </w:rPr>
+        <w:tab/>
+      </w:r>
+    </w:p>
+    <w:p>
+      <w:pPr>
+        <w:jc w:val="both"/>
+        <w:rPr>
+          <w:rFonts w:ascii="Times New Roman" w:eastAsia="Times New Roman" w:hAnsi="Times New Roman" w:cs="Times New Roman"/>
+          <w:sz w:val="22"/>
+          <w:szCs w:val="22"/>
+        </w:rPr>
+      </w:pPr>
+      <w:r>
+        <w:rPr>
+          <w:rFonts w:ascii="Times New Roman" w:eastAsia="Times New Roman" w:hAnsi="Times New Roman" w:cs="Times New Roman"/>
+          <w:sz w:val="22"/>
+          <w:szCs w:val="22"/>
+        </w:rPr>
+        <w:tab/>
+      </w:r>
+      <w:r>
+        <w:rPr>
+          <w:rFonts w:ascii="Times New Roman" w:eastAsia="Times New Roman" w:hAnsi="Times New Roman" w:cs="Times New Roman"/>
           <w:sz w:val="22"/>
           <w:szCs w:val="22"/>
         </w:rPr>
@@ -5971,7 +5914,6 @@
       <w:r>
         <w:rPr>
           <w:rFonts w:ascii="Times New Roman" w:eastAsia="Times New Roman" w:hAnsi="Times New Roman" w:cs="Times New Roman"/>
-          <w:color w:val="2D3B45"/>
           <w:sz w:val="22"/>
           <w:szCs w:val="22"/>
         </w:rPr>
@@ -5981,7 +5923,6 @@
       <w:r>
         <w:rPr>
           <w:rFonts w:ascii="Times New Roman" w:eastAsia="Times New Roman" w:hAnsi="Times New Roman" w:cs="Times New Roman"/>
-          <w:color w:val="2D3B45"/>
           <w:sz w:val="22"/>
           <w:szCs w:val="22"/>
         </w:rPr>
@@ -5993,33 +5934,29 @@
         <w:jc w:val="both"/>
         <w:rPr>
           <w:rFonts w:ascii="Times New Roman" w:eastAsia="Times New Roman" w:hAnsi="Times New Roman" w:cs="Times New Roman"/>
-          <w:color w:val="2D3B45"/>
-          <w:sz w:val="22"/>
-          <w:szCs w:val="22"/>
-        </w:rPr>
-      </w:pPr>
-      <w:r>
-        <w:rPr>
-          <w:rFonts w:ascii="Times New Roman" w:eastAsia="Times New Roman" w:hAnsi="Times New Roman" w:cs="Times New Roman"/>
-          <w:color w:val="2D3B45"/>
-          <w:sz w:val="22"/>
-          <w:szCs w:val="22"/>
-        </w:rPr>
-        <w:tab/>
-      </w:r>
-      <w:r>
-        <w:rPr>
-          <w:rFonts w:ascii="Times New Roman" w:eastAsia="Times New Roman" w:hAnsi="Times New Roman" w:cs="Times New Roman"/>
-          <w:color w:val="2D3B45"/>
-          <w:sz w:val="22"/>
-          <w:szCs w:val="22"/>
-        </w:rPr>
-        <w:tab/>
-      </w:r>
-      <w:r>
-        <w:rPr>
-          <w:rFonts w:ascii="Times New Roman" w:eastAsia="Times New Roman" w:hAnsi="Times New Roman" w:cs="Times New Roman"/>
-          <w:color w:val="2D3B45"/>
+          <w:sz w:val="22"/>
+          <w:szCs w:val="22"/>
+        </w:rPr>
+      </w:pPr>
+      <w:r>
+        <w:rPr>
+          <w:rFonts w:ascii="Times New Roman" w:eastAsia="Times New Roman" w:hAnsi="Times New Roman" w:cs="Times New Roman"/>
+          <w:sz w:val="22"/>
+          <w:szCs w:val="22"/>
+        </w:rPr>
+        <w:tab/>
+      </w:r>
+      <w:r>
+        <w:rPr>
+          <w:rFonts w:ascii="Times New Roman" w:eastAsia="Times New Roman" w:hAnsi="Times New Roman" w:cs="Times New Roman"/>
+          <w:sz w:val="22"/>
+          <w:szCs w:val="22"/>
+        </w:rPr>
+        <w:tab/>
+      </w:r>
+      <w:r>
+        <w:rPr>
+          <w:rFonts w:ascii="Times New Roman" w:eastAsia="Times New Roman" w:hAnsi="Times New Roman" w:cs="Times New Roman"/>
           <w:sz w:val="22"/>
           <w:szCs w:val="22"/>
         </w:rPr>
@@ -6032,24 +5969,21 @@
         <w:jc w:val="both"/>
         <w:rPr>
           <w:rFonts w:ascii="Times New Roman" w:eastAsia="Times New Roman" w:hAnsi="Times New Roman" w:cs="Times New Roman"/>
-          <w:color w:val="2D3B45"/>
-          <w:sz w:val="22"/>
-          <w:szCs w:val="22"/>
-        </w:rPr>
-      </w:pPr>
-      <w:r>
-        <w:rPr>
-          <w:rFonts w:ascii="Times New Roman" w:eastAsia="Times New Roman" w:hAnsi="Times New Roman" w:cs="Times New Roman"/>
-          <w:color w:val="2D3B45"/>
-          <w:sz w:val="22"/>
-          <w:szCs w:val="22"/>
-        </w:rPr>
-        <w:tab/>
-      </w:r>
-      <w:r>
-        <w:rPr>
-          <w:rFonts w:ascii="Times New Roman" w:eastAsia="Times New Roman" w:hAnsi="Times New Roman" w:cs="Times New Roman"/>
-          <w:color w:val="2D3B45"/>
+          <w:sz w:val="22"/>
+          <w:szCs w:val="22"/>
+        </w:rPr>
+      </w:pPr>
+      <w:r>
+        <w:rPr>
+          <w:rFonts w:ascii="Times New Roman" w:eastAsia="Times New Roman" w:hAnsi="Times New Roman" w:cs="Times New Roman"/>
+          <w:sz w:val="22"/>
+          <w:szCs w:val="22"/>
+        </w:rPr>
+        <w:tab/>
+      </w:r>
+      <w:r>
+        <w:rPr>
+          <w:rFonts w:ascii="Times New Roman" w:eastAsia="Times New Roman" w:hAnsi="Times New Roman" w:cs="Times New Roman"/>
           <w:sz w:val="22"/>
           <w:szCs w:val="22"/>
         </w:rPr>
@@ -6070,16 +6004,14 @@
       <w:r>
         <w:rPr>
           <w:rFonts w:ascii="Times New Roman" w:eastAsia="Times New Roman" w:hAnsi="Times New Roman" w:cs="Times New Roman"/>
-          <w:color w:val="2D3B45"/>
-          <w:sz w:val="22"/>
-          <w:szCs w:val="22"/>
-        </w:rPr>
-        <w:tab/>
-      </w:r>
-      <w:r>
-        <w:rPr>
-          <w:rFonts w:ascii="Times New Roman" w:eastAsia="Times New Roman" w:hAnsi="Times New Roman" w:cs="Times New Roman"/>
-          <w:color w:val="2D3B45"/>
+          <w:sz w:val="22"/>
+          <w:szCs w:val="22"/>
+        </w:rPr>
+        <w:tab/>
+      </w:r>
+      <w:r>
+        <w:rPr>
+          <w:rFonts w:ascii="Times New Roman" w:eastAsia="Times New Roman" w:hAnsi="Times New Roman" w:cs="Times New Roman"/>
           <w:sz w:val="22"/>
           <w:szCs w:val="22"/>
         </w:rPr>
@@ -6090,7 +6022,6 @@
       <w:r>
         <w:rPr>
           <w:rFonts w:ascii="Times New Roman" w:eastAsia="Times New Roman" w:hAnsi="Times New Roman" w:cs="Times New Roman"/>
-          <w:color w:val="2D3B45"/>
           <w:sz w:val="22"/>
           <w:szCs w:val="22"/>
         </w:rPr>
@@ -6100,7 +6031,6 @@
       <w:r>
         <w:rPr>
           <w:rFonts w:ascii="Times New Roman" w:eastAsia="Times New Roman" w:hAnsi="Times New Roman" w:cs="Times New Roman"/>
-          <w:color w:val="2D3B45"/>
           <w:sz w:val="22"/>
           <w:szCs w:val="22"/>
         </w:rPr>
@@ -6114,6 +6044,7 @@
           <w:rFonts w:ascii="Times New Roman" w:hAnsi="Times New Roman" w:cs="Times New Roman"/>
           <w:b/>
           <w:bCs/>
+          <w:color w:val="auto"/>
           <w:sz w:val="22"/>
           <w:szCs w:val="22"/>
         </w:rPr>
@@ -6122,18 +6053,11 @@
       <w:r>
         <w:rPr>
           <w:rFonts w:ascii="Times New Roman" w:hAnsi="Times New Roman" w:cs="Times New Roman"/>
-          <w:sz w:val="22"/>
-          <w:szCs w:val="22"/>
-        </w:rPr>
-        <w:t>Appendix 1.</w:t>
-      </w:r>
-      <w:r>
-        <w:rPr>
-          <w:rFonts w:ascii="Times New Roman" w:hAnsi="Times New Roman" w:cs="Times New Roman"/>
-          <w:sz w:val="22"/>
-          <w:szCs w:val="22"/>
-        </w:rPr>
-        <w:t>2</w:t>
+          <w:color w:val="auto"/>
+          <w:sz w:val="22"/>
+          <w:szCs w:val="22"/>
+        </w:rPr>
+        <w:t>Appendix 1.2</w:t>
       </w:r>
       <w:bookmarkEnd w:id="12"/>
     </w:p>
@@ -7073,7 +6997,6 @@
           <w:sz w:val="22"/>
           <w:szCs w:val="22"/>
         </w:rPr>
-        <w:lastRenderedPageBreak/>
         <w:tab/>
       </w:r>
       <w:proofErr w:type="spellStart"/>
@@ -7120,6 +7043,7 @@
         <w:pStyle w:val="Kop6"/>
         <w:rPr>
           <w:rFonts w:ascii="Times New Roman" w:hAnsi="Times New Roman" w:cs="Times New Roman"/>
+          <w:color w:val="auto"/>
           <w:sz w:val="22"/>
           <w:szCs w:val="22"/>
         </w:rPr>
@@ -7129,27 +7053,22 @@
           <w:rFonts w:ascii="Times New Roman" w:hAnsi="Times New Roman" w:cs="Times New Roman"/>
           <w:b/>
           <w:bCs/>
-          <w:sz w:val="22"/>
-          <w:szCs w:val="22"/>
-        </w:rPr>
+          <w:color w:val="auto"/>
+          <w:sz w:val="22"/>
+          <w:szCs w:val="22"/>
+        </w:rPr>
+        <w:lastRenderedPageBreak/>
         <w:br/>
       </w:r>
       <w:bookmarkStart w:id="13" w:name="_Toc121924841"/>
       <w:r>
         <w:rPr>
           <w:rFonts w:ascii="Times New Roman" w:hAnsi="Times New Roman" w:cs="Times New Roman"/>
-          <w:sz w:val="22"/>
-          <w:szCs w:val="22"/>
-        </w:rPr>
-        <w:t>Appendix 1.</w:t>
-      </w:r>
-      <w:r>
-        <w:rPr>
-          <w:rFonts w:ascii="Times New Roman" w:hAnsi="Times New Roman" w:cs="Times New Roman"/>
-          <w:sz w:val="22"/>
-          <w:szCs w:val="22"/>
-        </w:rPr>
-        <w:t>3</w:t>
+          <w:color w:val="auto"/>
+          <w:sz w:val="22"/>
+          <w:szCs w:val="22"/>
+        </w:rPr>
+        <w:t>Appendix 1.3</w:t>
       </w:r>
       <w:bookmarkEnd w:id="13"/>
     </w:p>
@@ -9389,77 +9308,77 @@
           <w:sz w:val="22"/>
           <w:szCs w:val="22"/>
         </w:rPr>
+        <w:tab/>
+      </w:r>
+      <w:r>
+        <w:rPr>
+          <w:rFonts w:ascii="Times New Roman" w:hAnsi="Times New Roman" w:cs="Times New Roman"/>
+          <w:sz w:val="22"/>
+          <w:szCs w:val="22"/>
+        </w:rPr>
+        <w:tab/>
+      </w:r>
+      <w:proofErr w:type="spellStart"/>
+      <w:r>
+        <w:rPr>
+          <w:rFonts w:ascii="Times New Roman" w:hAnsi="Times New Roman" w:cs="Times New Roman"/>
+          <w:sz w:val="22"/>
+          <w:szCs w:val="22"/>
+        </w:rPr>
+        <w:t>second_list.append</w:t>
+      </w:r>
+      <w:proofErr w:type="spellEnd"/>
+      <w:r>
+        <w:rPr>
+          <w:rFonts w:ascii="Times New Roman" w:hAnsi="Times New Roman" w:cs="Times New Roman"/>
+          <w:sz w:val="22"/>
+          <w:szCs w:val="22"/>
+        </w:rPr>
+        <w:t>(song)</w:t>
+      </w:r>
+    </w:p>
+    <w:p>
+      <w:pPr>
+        <w:rPr>
+          <w:rFonts w:ascii="Times New Roman" w:hAnsi="Times New Roman" w:cs="Times New Roman"/>
+          <w:sz w:val="22"/>
+          <w:szCs w:val="22"/>
+        </w:rPr>
+      </w:pPr>
+      <w:r>
+        <w:rPr>
+          <w:rFonts w:ascii="Times New Roman" w:hAnsi="Times New Roman" w:cs="Times New Roman"/>
+          <w:sz w:val="22"/>
+          <w:szCs w:val="22"/>
+        </w:rPr>
+        <w:tab/>
+        <w:t>end loop</w:t>
+      </w:r>
+    </w:p>
+    <w:p>
+      <w:pPr>
+        <w:rPr>
+          <w:rFonts w:ascii="Times New Roman" w:hAnsi="Times New Roman" w:cs="Times New Roman"/>
+          <w:sz w:val="22"/>
+          <w:szCs w:val="22"/>
+        </w:rPr>
+      </w:pPr>
+    </w:p>
+    <w:p>
+      <w:pPr>
+        <w:rPr>
+          <w:rFonts w:ascii="Times New Roman" w:hAnsi="Times New Roman" w:cs="Times New Roman"/>
+          <w:sz w:val="22"/>
+          <w:szCs w:val="22"/>
+        </w:rPr>
+      </w:pPr>
+      <w:r>
+        <w:rPr>
+          <w:rFonts w:ascii="Times New Roman" w:hAnsi="Times New Roman" w:cs="Times New Roman"/>
+          <w:sz w:val="22"/>
+          <w:szCs w:val="22"/>
+        </w:rPr>
         <w:lastRenderedPageBreak/>
-        <w:tab/>
-      </w:r>
-      <w:r>
-        <w:rPr>
-          <w:rFonts w:ascii="Times New Roman" w:hAnsi="Times New Roman" w:cs="Times New Roman"/>
-          <w:sz w:val="22"/>
-          <w:szCs w:val="22"/>
-        </w:rPr>
-        <w:tab/>
-      </w:r>
-      <w:proofErr w:type="spellStart"/>
-      <w:r>
-        <w:rPr>
-          <w:rFonts w:ascii="Times New Roman" w:hAnsi="Times New Roman" w:cs="Times New Roman"/>
-          <w:sz w:val="22"/>
-          <w:szCs w:val="22"/>
-        </w:rPr>
-        <w:t>second_list.append</w:t>
-      </w:r>
-      <w:proofErr w:type="spellEnd"/>
-      <w:r>
-        <w:rPr>
-          <w:rFonts w:ascii="Times New Roman" w:hAnsi="Times New Roman" w:cs="Times New Roman"/>
-          <w:sz w:val="22"/>
-          <w:szCs w:val="22"/>
-        </w:rPr>
-        <w:t>(song)</w:t>
-      </w:r>
-    </w:p>
-    <w:p>
-      <w:pPr>
-        <w:rPr>
-          <w:rFonts w:ascii="Times New Roman" w:hAnsi="Times New Roman" w:cs="Times New Roman"/>
-          <w:sz w:val="22"/>
-          <w:szCs w:val="22"/>
-        </w:rPr>
-      </w:pPr>
-      <w:r>
-        <w:rPr>
-          <w:rFonts w:ascii="Times New Roman" w:hAnsi="Times New Roman" w:cs="Times New Roman"/>
-          <w:sz w:val="22"/>
-          <w:szCs w:val="22"/>
-        </w:rPr>
-        <w:tab/>
-        <w:t>end loop</w:t>
-      </w:r>
-    </w:p>
-    <w:p>
-      <w:pPr>
-        <w:rPr>
-          <w:rFonts w:ascii="Times New Roman" w:hAnsi="Times New Roman" w:cs="Times New Roman"/>
-          <w:sz w:val="22"/>
-          <w:szCs w:val="22"/>
-        </w:rPr>
-      </w:pPr>
-    </w:p>
-    <w:p>
-      <w:pPr>
-        <w:rPr>
-          <w:rFonts w:ascii="Times New Roman" w:hAnsi="Times New Roman" w:cs="Times New Roman"/>
-          <w:sz w:val="22"/>
-          <w:szCs w:val="22"/>
-        </w:rPr>
-      </w:pPr>
-      <w:r>
-        <w:rPr>
-          <w:rFonts w:ascii="Times New Roman" w:hAnsi="Times New Roman" w:cs="Times New Roman"/>
-          <w:sz w:val="22"/>
-          <w:szCs w:val="22"/>
-        </w:rPr>
         <w:tab/>
         <w:t xml:space="preserve">if </w:t>
       </w:r>
@@ -9732,6 +9651,7 @@
         <w:pStyle w:val="Kop6"/>
         <w:rPr>
           <w:rFonts w:ascii="Times New Roman" w:hAnsi="Times New Roman" w:cs="Times New Roman"/>
+          <w:color w:val="auto"/>
           <w:sz w:val="22"/>
           <w:szCs w:val="22"/>
         </w:rPr>
@@ -9740,6 +9660,7 @@
       <w:r>
         <w:rPr>
           <w:rFonts w:ascii="Times New Roman" w:hAnsi="Times New Roman" w:cs="Times New Roman"/>
+          <w:color w:val="auto"/>
           <w:sz w:val="22"/>
           <w:szCs w:val="22"/>
         </w:rPr>
@@ -9752,6 +9673,7 @@
         <w:pStyle w:val="Kop6"/>
         <w:rPr>
           <w:rFonts w:ascii="Times New Roman" w:hAnsi="Times New Roman" w:cs="Times New Roman"/>
+          <w:color w:val="auto"/>
           <w:sz w:val="22"/>
           <w:szCs w:val="22"/>
         </w:rPr>
@@ -9761,6 +9683,7 @@
         <w:rPr>
           <w:rFonts w:ascii="Times New Roman" w:hAnsi="Times New Roman" w:cs="Times New Roman"/>
           <w:noProof/>
+          <w:color w:val="auto"/>
           <w:sz w:val="22"/>
           <w:szCs w:val="22"/>
         </w:rPr>
@@ -9824,6 +9747,7 @@
       <w:r>
         <w:rPr>
           <w:rFonts w:ascii="Times New Roman" w:hAnsi="Times New Roman" w:cs="Times New Roman"/>
+          <w:color w:val="auto"/>
           <w:sz w:val="22"/>
           <w:szCs w:val="22"/>
         </w:rPr>
@@ -9844,7 +9768,6 @@
       <w:pPr>
         <w:rPr>
           <w:rFonts w:ascii="Times New Roman" w:eastAsiaTheme="majorEastAsia" w:hAnsi="Times New Roman" w:cs="Times New Roman"/>
-          <w:color w:val="1F3763" w:themeColor="accent1" w:themeShade="7F"/>
           <w:sz w:val="22"/>
           <w:szCs w:val="22"/>
         </w:rPr>
@@ -9863,6 +9786,7 @@
         <w:pStyle w:val="Kop6"/>
         <w:rPr>
           <w:rFonts w:ascii="Times New Roman" w:hAnsi="Times New Roman" w:cs="Times New Roman"/>
+          <w:color w:val="auto"/>
           <w:sz w:val="22"/>
           <w:szCs w:val="22"/>
         </w:rPr>
@@ -9872,6 +9796,7 @@
         <w:rPr>
           <w:rFonts w:ascii="Times New Roman" w:hAnsi="Times New Roman" w:cs="Times New Roman"/>
           <w:noProof/>
+          <w:color w:val="auto"/>
           <w:sz w:val="22"/>
           <w:szCs w:val="22"/>
         </w:rPr>
@@ -9936,6 +9861,7 @@
       <w:r>
         <w:rPr>
           <w:rFonts w:ascii="Times New Roman" w:hAnsi="Times New Roman" w:cs="Times New Roman"/>
+          <w:color w:val="auto"/>
           <w:sz w:val="22"/>
           <w:szCs w:val="22"/>
         </w:rPr>
@@ -9957,6 +9883,7 @@
         <w:pStyle w:val="Kop6"/>
         <w:rPr>
           <w:rFonts w:ascii="Times New Roman" w:hAnsi="Times New Roman" w:cs="Times New Roman"/>
+          <w:color w:val="auto"/>
           <w:sz w:val="22"/>
           <w:szCs w:val="22"/>
         </w:rPr>
@@ -9966,6 +9893,7 @@
         <w:rPr>
           <w:rFonts w:ascii="Times New Roman" w:hAnsi="Times New Roman" w:cs="Times New Roman"/>
           <w:noProof/>
+          <w:color w:val="auto"/>
           <w:sz w:val="22"/>
           <w:szCs w:val="22"/>
         </w:rPr>
@@ -10029,6 +9957,7 @@
       <w:r>
         <w:rPr>
           <w:rFonts w:ascii="Times New Roman" w:hAnsi="Times New Roman" w:cs="Times New Roman"/>
+          <w:color w:val="auto"/>
           <w:sz w:val="22"/>
           <w:szCs w:val="22"/>
         </w:rPr>
@@ -10076,12 +10005,14 @@
         <w:pStyle w:val="Kop3"/>
         <w:rPr>
           <w:rFonts w:ascii="Times New Roman" w:hAnsi="Times New Roman" w:cs="Times New Roman"/>
+          <w:color w:val="auto"/>
         </w:rPr>
       </w:pPr>
       <w:bookmarkStart w:id="18" w:name="_Toc121924846"/>
       <w:r>
         <w:rPr>
           <w:rFonts w:ascii="Times New Roman" w:hAnsi="Times New Roman" w:cs="Times New Roman"/>
+          <w:color w:val="auto"/>
         </w:rPr>
         <w:lastRenderedPageBreak/>
         <w:t>Bibliography</w:t>
@@ -10090,6 +10021,7 @@
       <w:r>
         <w:rPr>
           <w:rFonts w:ascii="Times New Roman" w:hAnsi="Times New Roman" w:cs="Times New Roman"/>
+          <w:color w:val="auto"/>
         </w:rPr>
         <w:t xml:space="preserve"> </w:t>
       </w:r>
